--- a/Departamentos/TESTES/PIUC_TST_TESTES-MANUAIS_v1.0.docx
+++ b/Departamentos/TESTES/PIUC_TST_TESTES-MANUAIS_v1.0.docx
@@ -331,32 +331,6 @@
           <w:sz w:val="24"/>
           <w:lang w:val="pt-PT"/>
         </w:rPr>
-      </w:pPr>
-      <w:r>
-        <w:rPr>
-          <w:rFonts w:ascii="Times" w:hAnsi="Times"/>
-          <w:b/>
-          <w:sz w:val="24"/>
-          <w:lang w:val="pt-PT"/>
-        </w:rPr>
-        <w:t xml:space="preserve">Versão: </w:t>
-      </w:r>
-      <w:r>
-        <w:rPr>
-          <w:rFonts w:ascii="Times" w:hAnsi="Times"/>
-          <w:sz w:val="24"/>
-          <w:lang w:val="pt-PT"/>
-        </w:rPr>
-        <w:t>1.1</w:t>
-      </w:r>
-    </w:p>
-    <w:p>
-      <w:pPr>
-        <w:rPr>
-          <w:rFonts w:ascii="Times" w:hAnsi="Times"/>
-          <w:sz w:val="24"/>
-          <w:lang w:val="pt-PT"/>
-        </w:rPr>
         <w:sectPr>
           <w:footerReference w:type="default" r:id="rId9"/>
           <w:type w:val="continuous"/>
@@ -366,6 +340,31 @@
           <w:cols w:space="720"/>
         </w:sectPr>
       </w:pPr>
+      <w:r>
+        <w:rPr>
+          <w:rFonts w:ascii="Times" w:hAnsi="Times"/>
+          <w:b/>
+          <w:sz w:val="24"/>
+          <w:lang w:val="pt-PT"/>
+        </w:rPr>
+        <w:t xml:space="preserve">Versão: </w:t>
+      </w:r>
+      <w:r>
+        <w:rPr>
+          <w:rFonts w:ascii="Times" w:hAnsi="Times"/>
+          <w:sz w:val="24"/>
+          <w:lang w:val="pt-PT"/>
+        </w:rPr>
+        <w:t>1.</w:t>
+      </w:r>
+      <w:r>
+        <w:rPr>
+          <w:rFonts w:ascii="Times" w:hAnsi="Times"/>
+          <w:sz w:val="24"/>
+          <w:lang w:val="pt-PT"/>
+        </w:rPr>
+        <w:t>2</w:t>
+      </w:r>
     </w:p>
     <w:p>
       <w:pPr>
@@ -374,12 +373,20 @@
           <w:rFonts w:ascii="Times" w:hAnsi="Times"/>
         </w:rPr>
       </w:pPr>
+      <w:proofErr w:type="spellStart"/>
       <w:r>
         <w:rPr>
           <w:rFonts w:ascii="Times" w:hAnsi="Times"/>
         </w:rPr>
         <w:lastRenderedPageBreak/>
-        <w:t>Índice:</w:t>
+        <w:t>Índice</w:t>
+      </w:r>
+      <w:proofErr w:type="spellEnd"/>
+      <w:r>
+        <w:rPr>
+          <w:rFonts w:ascii="Times" w:hAnsi="Times"/>
+        </w:rPr>
+        <w:t>:</w:t>
       </w:r>
     </w:p>
     <w:sdt>
@@ -415,12 +422,14 @@
             </w:rPr>
           </w:pPr>
           <w:hyperlink w:anchor="_TOC_250004" w:history="1">
+            <w:proofErr w:type="spellStart"/>
             <w:r>
               <w:rPr>
                 <w:rFonts w:ascii="Times" w:hAnsi="Times"/>
               </w:rPr>
               <w:t>Introdução</w:t>
             </w:r>
+            <w:proofErr w:type="spellEnd"/>
             <w:r>
               <w:rPr>
                 <w:rFonts w:ascii="Times" w:hAnsi="Times"/>
@@ -446,11 +455,19 @@
               <w:rFonts w:ascii="Times" w:hAnsi="Times"/>
             </w:rPr>
           </w:pPr>
+          <w:proofErr w:type="spellStart"/>
           <w:r>
             <w:rPr>
               <w:rFonts w:ascii="Times" w:hAnsi="Times"/>
             </w:rPr>
-            <w:t>Métricas …………………………………………………. 5</w:t>
+            <w:t>Métricas</w:t>
+          </w:r>
+          <w:proofErr w:type="spellEnd"/>
+          <w:r>
+            <w:rPr>
+              <w:rFonts w:ascii="Times" w:hAnsi="Times"/>
+            </w:rPr>
+            <w:t xml:space="preserve"> …………………………………………………. 5</w:t>
           </w:r>
         </w:p>
         <w:p>
@@ -482,12 +499,14 @@
               </w:rPr>
               <w:t xml:space="preserve"> </w:t>
             </w:r>
+            <w:proofErr w:type="spellStart"/>
             <w:r>
               <w:rPr>
                 <w:rFonts w:ascii="Times" w:hAnsi="Times"/>
               </w:rPr>
               <w:t>manuais</w:t>
             </w:r>
+            <w:proofErr w:type="spellEnd"/>
             <w:r>
               <w:rPr>
                 <w:rFonts w:ascii="Times" w:hAnsi="Times"/>
@@ -495,12 +514,14 @@
               </w:rPr>
               <w:t xml:space="preserve"> </w:t>
             </w:r>
+            <w:proofErr w:type="spellStart"/>
             <w:r>
               <w:rPr>
                 <w:rFonts w:ascii="Times" w:hAnsi="Times"/>
               </w:rPr>
               <w:t>realizados</w:t>
             </w:r>
+            <w:proofErr w:type="spellEnd"/>
             <w:r>
               <w:rPr>
                 <w:rFonts w:ascii="Times" w:hAnsi="Times"/>
@@ -526,12 +547,14 @@
             </w:rPr>
           </w:pPr>
           <w:hyperlink w:anchor="_TOC_250002" w:history="1">
+            <w:proofErr w:type="spellStart"/>
             <w:r>
               <w:rPr>
                 <w:rFonts w:ascii="Times" w:hAnsi="Times"/>
               </w:rPr>
               <w:t>Regras</w:t>
             </w:r>
+            <w:proofErr w:type="spellEnd"/>
             <w:r>
               <w:rPr>
                 <w:rFonts w:ascii="Times" w:hAnsi="Times"/>
@@ -552,12 +575,14 @@
               </w:rPr>
               <w:t xml:space="preserve"> </w:t>
             </w:r>
+            <w:proofErr w:type="spellStart"/>
             <w:r>
               <w:rPr>
                 <w:rFonts w:ascii="Times" w:hAnsi="Times"/>
               </w:rPr>
               <w:t>preenchimento</w:t>
             </w:r>
+            <w:proofErr w:type="spellEnd"/>
             <w:r>
               <w:rPr>
                 <w:rFonts w:ascii="Times" w:hAnsi="Times"/>
@@ -584,6 +609,7 @@
               <w:sz w:val="32"/>
             </w:rPr>
           </w:pPr>
+          <w:proofErr w:type="spellStart"/>
           <w:r>
             <w:rPr>
               <w:rFonts w:ascii="Times" w:hAnsi="Times"/>
@@ -592,6 +618,7 @@
             </w:rPr>
             <w:t>Página</w:t>
           </w:r>
+          <w:proofErr w:type="spellEnd"/>
           <w:r>
             <w:rPr>
               <w:rFonts w:ascii="Times" w:hAnsi="Times"/>
@@ -657,12 +684,14 @@
             </w:rPr>
           </w:pPr>
           <w:hyperlink w:anchor="_TOC_250001" w:history="1">
+            <w:proofErr w:type="spellStart"/>
             <w:r>
               <w:rPr>
                 <w:rFonts w:ascii="Times" w:hAnsi="Times"/>
               </w:rPr>
               <w:t>Página</w:t>
             </w:r>
+            <w:proofErr w:type="spellEnd"/>
             <w:r>
               <w:rPr>
                 <w:rFonts w:ascii="Times" w:hAnsi="Times"/>
@@ -683,12 +712,14 @@
               </w:rPr>
               <w:t xml:space="preserve"> </w:t>
             </w:r>
+            <w:proofErr w:type="spellStart"/>
             <w:r>
               <w:rPr>
                 <w:rFonts w:ascii="Times" w:hAnsi="Times"/>
               </w:rPr>
               <w:t>registo</w:t>
             </w:r>
+            <w:proofErr w:type="spellEnd"/>
             <w:r>
               <w:rPr>
                 <w:rFonts w:ascii="Times" w:hAnsi="Times"/>
@@ -716,6 +747,7 @@
             </w:rPr>
           </w:pPr>
           <w:hyperlink w:anchor="_TOC_250000" w:history="1">
+            <w:proofErr w:type="spellStart"/>
             <w:r>
               <w:rPr>
                 <w:rFonts w:ascii="Times" w:hAnsi="Times"/>
@@ -724,6 +756,7 @@
               </w:rPr>
               <w:t>Página</w:t>
             </w:r>
+            <w:proofErr w:type="spellEnd"/>
             <w:r>
               <w:rPr>
                 <w:rFonts w:ascii="Times" w:hAnsi="Times"/>
@@ -792,6 +825,7 @@
               <w:sz w:val="32"/>
             </w:rPr>
           </w:pPr>
+          <w:proofErr w:type="spellStart"/>
           <w:r>
             <w:rPr>
               <w:rFonts w:ascii="Times" w:hAnsi="Times"/>
@@ -800,6 +834,7 @@
             </w:rPr>
             <w:t>Página</w:t>
           </w:r>
+          <w:proofErr w:type="spellEnd"/>
           <w:r>
             <w:rPr>
               <w:rFonts w:ascii="Times" w:hAnsi="Times"/>
@@ -866,6 +901,7 @@
               <w:sz w:val="32"/>
             </w:rPr>
           </w:pPr>
+          <w:proofErr w:type="spellStart"/>
           <w:r>
             <w:rPr>
               <w:rFonts w:ascii="Times" w:hAnsi="Times"/>
@@ -874,6 +910,7 @@
             </w:rPr>
             <w:t>Página</w:t>
           </w:r>
+          <w:proofErr w:type="spellEnd"/>
           <w:r>
             <w:rPr>
               <w:rFonts w:ascii="Times" w:hAnsi="Times"/>
@@ -941,6 +978,7 @@
               <w:sz w:val="32"/>
             </w:rPr>
           </w:pPr>
+          <w:proofErr w:type="spellStart"/>
           <w:r>
             <w:rPr>
               <w:rFonts w:ascii="Times" w:hAnsi="Times"/>
@@ -949,6 +987,7 @@
             </w:rPr>
             <w:t>Página</w:t>
           </w:r>
+          <w:proofErr w:type="spellEnd"/>
           <w:r>
             <w:rPr>
               <w:rFonts w:ascii="Times" w:hAnsi="Times"/>
@@ -1016,13 +1055,59 @@
               <w:sz w:val="32"/>
             </w:rPr>
           </w:pPr>
+          <w:proofErr w:type="spellStart"/>
           <w:r>
             <w:rPr>
               <w:rFonts w:ascii="Times" w:hAnsi="Times"/>
               <w:i w:val="0"/>
               <w:sz w:val="32"/>
             </w:rPr>
-            <w:t>Resultados finais ……………………………………….. 14</w:t>
+            <w:t>Resultados</w:t>
+          </w:r>
+          <w:proofErr w:type="spellEnd"/>
+          <w:r>
+            <w:rPr>
+              <w:rFonts w:ascii="Times" w:hAnsi="Times"/>
+              <w:i w:val="0"/>
+              <w:sz w:val="32"/>
+            </w:rPr>
+            <w:t xml:space="preserve"> </w:t>
+          </w:r>
+          <w:proofErr w:type="spellStart"/>
+          <w:r>
+            <w:rPr>
+              <w:rFonts w:ascii="Times" w:hAnsi="Times"/>
+              <w:i w:val="0"/>
+              <w:sz w:val="32"/>
+            </w:rPr>
+            <w:t>finais</w:t>
+          </w:r>
+          <w:proofErr w:type="spellEnd"/>
+          <w:r>
+            <w:rPr>
+              <w:rFonts w:ascii="Times" w:hAnsi="Times"/>
+              <w:i w:val="0"/>
+              <w:sz w:val="32"/>
+            </w:rPr>
+            <w:t xml:space="preserve"> ……………………………………</w:t>
+          </w:r>
+          <w:proofErr w:type="gramStart"/>
+          <w:r>
+            <w:rPr>
+              <w:rFonts w:ascii="Times" w:hAnsi="Times"/>
+              <w:i w:val="0"/>
+              <w:sz w:val="32"/>
+            </w:rPr>
+            <w:t>…..</w:t>
+          </w:r>
+          <w:proofErr w:type="gramEnd"/>
+          <w:r>
+            <w:rPr>
+              <w:rFonts w:ascii="Times" w:hAnsi="Times"/>
+              <w:i w:val="0"/>
+              <w:sz w:val="32"/>
+            </w:rPr>
+            <w:t xml:space="preserve"> 14</w:t>
           </w:r>
         </w:p>
       </w:sdtContent>
@@ -1050,6 +1135,7 @@
           <w:sz w:val="40"/>
         </w:rPr>
       </w:pPr>
+      <w:proofErr w:type="spellStart"/>
       <w:r>
         <w:rPr>
           <w:rFonts w:ascii="Times" w:hAnsi="Times"/>
@@ -1057,8 +1143,27 @@
           <w:sz w:val="40"/>
         </w:rPr>
         <w:lastRenderedPageBreak/>
-        <w:t>Tabela de Versões</w:t>
+        <w:t>Tabela</w:t>
       </w:r>
+      <w:proofErr w:type="spellEnd"/>
+      <w:r>
+        <w:rPr>
+          <w:rFonts w:ascii="Times" w:hAnsi="Times"/>
+          <w:b/>
+          <w:sz w:val="40"/>
+        </w:rPr>
+        <w:t xml:space="preserve"> de </w:t>
+      </w:r>
+      <w:proofErr w:type="spellStart"/>
+      <w:r>
+        <w:rPr>
+          <w:rFonts w:ascii="Times" w:hAnsi="Times"/>
+          <w:b/>
+          <w:sz w:val="40"/>
+        </w:rPr>
+        <w:t>Versões</w:t>
+      </w:r>
+      <w:proofErr w:type="spellEnd"/>
     </w:p>
     <w:p>
       <w:pPr>
@@ -1148,6 +1253,7 @@
                 <w:sz w:val="28"/>
               </w:rPr>
             </w:pPr>
+            <w:proofErr w:type="spellStart"/>
             <w:r>
               <w:rPr>
                 <w:rFonts w:ascii="Times" w:hAnsi="Times"/>
@@ -1156,6 +1262,7 @@
               </w:rPr>
               <w:t>Versão</w:t>
             </w:r>
+            <w:proofErr w:type="spellEnd"/>
           </w:p>
         </w:tc>
         <w:tc>
@@ -1184,8 +1291,18 @@
                 <w:b/>
                 <w:sz w:val="28"/>
               </w:rPr>
-              <w:t>Data de alteração</w:t>
-            </w:r>
+              <w:t xml:space="preserve">Data de </w:t>
+            </w:r>
+            <w:proofErr w:type="spellStart"/>
+            <w:r>
+              <w:rPr>
+                <w:rFonts w:ascii="Times" w:hAnsi="Times"/>
+                <w:b/>
+                <w:sz w:val="28"/>
+              </w:rPr>
+              <w:t>alteração</w:t>
+            </w:r>
+            <w:proofErr w:type="spellEnd"/>
           </w:p>
         </w:tc>
         <w:tc>
@@ -1209,6 +1326,7 @@
                 <w:sz w:val="28"/>
               </w:rPr>
             </w:pPr>
+            <w:proofErr w:type="spellStart"/>
             <w:r>
               <w:rPr>
                 <w:rFonts w:ascii="Times" w:hAnsi="Times"/>
@@ -1217,6 +1335,7 @@
               </w:rPr>
               <w:t>Contribuição</w:t>
             </w:r>
+            <w:proofErr w:type="spellEnd"/>
           </w:p>
         </w:tc>
         <w:tc>
@@ -1238,6 +1357,7 @@
                 <w:sz w:val="28"/>
               </w:rPr>
             </w:pPr>
+            <w:proofErr w:type="spellStart"/>
             <w:r>
               <w:rPr>
                 <w:rFonts w:ascii="Times" w:hAnsi="Times"/>
@@ -1246,6 +1366,7 @@
               </w:rPr>
               <w:t>Observações</w:t>
             </w:r>
+            <w:proofErr w:type="spellEnd"/>
           </w:p>
         </w:tc>
       </w:tr>
@@ -1307,7 +1428,23 @@
                 <w:rFonts w:ascii="Times" w:hAnsi="Times"/>
                 <w:sz w:val="28"/>
               </w:rPr>
-              <w:t>15 de Outubro de 2018</w:t>
+              <w:t xml:space="preserve">15 de </w:t>
+            </w:r>
+            <w:proofErr w:type="spellStart"/>
+            <w:r>
+              <w:rPr>
+                <w:rFonts w:ascii="Times" w:hAnsi="Times"/>
+                <w:sz w:val="28"/>
+              </w:rPr>
+              <w:t>Outubro</w:t>
+            </w:r>
+            <w:proofErr w:type="spellEnd"/>
+            <w:r>
+              <w:rPr>
+                <w:rFonts w:ascii="Times" w:hAnsi="Times"/>
+                <w:sz w:val="28"/>
+              </w:rPr>
+              <w:t xml:space="preserve"> de 2018</w:t>
             </w:r>
           </w:p>
         </w:tc>
@@ -1506,8 +1643,17 @@
                 <w:rFonts w:ascii="Times" w:hAnsi="Times"/>
                 <w:sz w:val="28"/>
               </w:rPr>
-              <w:t>12 de Novembro</w:t>
-            </w:r>
+              <w:t xml:space="preserve">12 de </w:t>
+            </w:r>
+            <w:proofErr w:type="spellStart"/>
+            <w:r>
+              <w:rPr>
+                <w:rFonts w:ascii="Times" w:hAnsi="Times"/>
+                <w:sz w:val="28"/>
+              </w:rPr>
+              <w:t>Novembro</w:t>
+            </w:r>
+            <w:proofErr w:type="spellEnd"/>
           </w:p>
           <w:p>
             <w:pPr>
@@ -1720,7 +1866,23 @@
                 <w:rFonts w:ascii="Times" w:hAnsi="Times"/>
                 <w:sz w:val="28"/>
               </w:rPr>
-              <w:t>15 de Novembro de 2018</w:t>
+              <w:t xml:space="preserve">15 de </w:t>
+            </w:r>
+            <w:proofErr w:type="spellStart"/>
+            <w:r>
+              <w:rPr>
+                <w:rFonts w:ascii="Times" w:hAnsi="Times"/>
+                <w:sz w:val="28"/>
+              </w:rPr>
+              <w:t>Novembro</w:t>
+            </w:r>
+            <w:proofErr w:type="spellEnd"/>
+            <w:r>
+              <w:rPr>
+                <w:rFonts w:ascii="Times" w:hAnsi="Times"/>
+                <w:sz w:val="28"/>
+              </w:rPr>
+              <w:t xml:space="preserve"> de 2018</w:t>
             </w:r>
           </w:p>
         </w:tc>
@@ -2415,7 +2577,7 @@
     </w:p>
     <w:p>
       <w:pPr>
-        <w:pStyle w:val="Cabealho3"/>
+        <w:pStyle w:val="Ttulo3"/>
         <w:rPr>
           <w:rFonts w:ascii="Times" w:hAnsi="Times"/>
           <w:color w:val="000000" w:themeColor="text1"/>
@@ -2437,7 +2599,7 @@
     </w:p>
     <w:p>
       <w:pPr>
-        <w:pStyle w:val="Cabealho3"/>
+        <w:pStyle w:val="Ttulo3"/>
         <w:keepNext w:val="0"/>
         <w:keepLines w:val="0"/>
         <w:widowControl/>
@@ -2463,12 +2625,52 @@
           <w:sz w:val="28"/>
           <w:szCs w:val="28"/>
         </w:rPr>
-        <w:t>Testes bem sucedidos;</w:t>
+        <w:t xml:space="preserve">Testes </w:t>
+      </w:r>
+      <w:proofErr w:type="spellStart"/>
+      <w:r>
+        <w:rPr>
+          <w:rFonts w:ascii="Times" w:hAnsi="Times"/>
+          <w:color w:val="000000" w:themeColor="text1"/>
+          <w:sz w:val="28"/>
+          <w:szCs w:val="28"/>
+        </w:rPr>
+        <w:t>bem</w:t>
+      </w:r>
+      <w:proofErr w:type="spellEnd"/>
+      <w:r>
+        <w:rPr>
+          <w:rFonts w:ascii="Times" w:hAnsi="Times"/>
+          <w:color w:val="000000" w:themeColor="text1"/>
+          <w:sz w:val="28"/>
+          <w:szCs w:val="28"/>
+        </w:rPr>
+        <w:t xml:space="preserve"> </w:t>
+      </w:r>
+      <w:proofErr w:type="spellStart"/>
+      <w:r>
+        <w:rPr>
+          <w:rFonts w:ascii="Times" w:hAnsi="Times"/>
+          <w:color w:val="000000" w:themeColor="text1"/>
+          <w:sz w:val="28"/>
+          <w:szCs w:val="28"/>
+        </w:rPr>
+        <w:t>sucedidos</w:t>
+      </w:r>
+      <w:proofErr w:type="spellEnd"/>
+      <w:r>
+        <w:rPr>
+          <w:rFonts w:ascii="Times" w:hAnsi="Times"/>
+          <w:color w:val="000000" w:themeColor="text1"/>
+          <w:sz w:val="28"/>
+          <w:szCs w:val="28"/>
+        </w:rPr>
+        <w:t>;</w:t>
       </w:r>
     </w:p>
     <w:p>
       <w:pPr>
-        <w:pStyle w:val="Cabealho3"/>
+        <w:pStyle w:val="Ttulo3"/>
         <w:keepNext w:val="0"/>
         <w:keepLines w:val="0"/>
         <w:widowControl/>
@@ -2494,12 +2696,32 @@
           <w:sz w:val="28"/>
           <w:szCs w:val="28"/>
         </w:rPr>
-        <w:t>Testes falhados;</w:t>
+        <w:t xml:space="preserve">Testes </w:t>
+      </w:r>
+      <w:proofErr w:type="spellStart"/>
+      <w:r>
+        <w:rPr>
+          <w:rFonts w:ascii="Times" w:hAnsi="Times"/>
+          <w:color w:val="000000" w:themeColor="text1"/>
+          <w:sz w:val="28"/>
+          <w:szCs w:val="28"/>
+        </w:rPr>
+        <w:t>falhados</w:t>
+      </w:r>
+      <w:proofErr w:type="spellEnd"/>
+      <w:r>
+        <w:rPr>
+          <w:rFonts w:ascii="Times" w:hAnsi="Times"/>
+          <w:color w:val="000000" w:themeColor="text1"/>
+          <w:sz w:val="28"/>
+          <w:szCs w:val="28"/>
+        </w:rPr>
+        <w:t>;</w:t>
       </w:r>
     </w:p>
     <w:p>
       <w:pPr>
-        <w:pStyle w:val="Cabealho3"/>
+        <w:pStyle w:val="Ttulo3"/>
         <w:rPr>
           <w:rFonts w:ascii="Times" w:hAnsi="Times"/>
           <w:color w:val="000000" w:themeColor="text1"/>
@@ -2510,7 +2732,7 @@
     </w:p>
     <w:p>
       <w:pPr>
-        <w:pStyle w:val="Cabealho3"/>
+        <w:pStyle w:val="Ttulo3"/>
         <w:rPr>
           <w:rFonts w:ascii="Times" w:hAnsi="Times"/>
           <w:color w:val="000000" w:themeColor="text1"/>
@@ -2600,8 +2822,30 @@
         <w:rPr>
           <w:rFonts w:ascii="Times" w:hAnsi="Times"/>
         </w:rPr>
-        <w:t>3.1 Regras de preenchimento</w:t>
+        <w:t xml:space="preserve">3.1 </w:t>
       </w:r>
+      <w:proofErr w:type="spellStart"/>
+      <w:r>
+        <w:rPr>
+          <w:rFonts w:ascii="Times" w:hAnsi="Times"/>
+        </w:rPr>
+        <w:t>Regras</w:t>
+      </w:r>
+      <w:proofErr w:type="spellEnd"/>
+      <w:r>
+        <w:rPr>
+          <w:rFonts w:ascii="Times" w:hAnsi="Times"/>
+        </w:rPr>
+        <w:t xml:space="preserve"> de </w:t>
+      </w:r>
+      <w:proofErr w:type="spellStart"/>
+      <w:r>
+        <w:rPr>
+          <w:rFonts w:ascii="Times" w:hAnsi="Times"/>
+        </w:rPr>
+        <w:t>preenchimento</w:t>
+      </w:r>
+      <w:proofErr w:type="spellEnd"/>
     </w:p>
     <w:p>
       <w:pPr>
@@ -2738,6 +2982,7 @@
           <w:sz w:val="40"/>
         </w:rPr>
       </w:pPr>
+      <w:proofErr w:type="spellStart"/>
       <w:r>
         <w:rPr>
           <w:rFonts w:ascii="Times" w:hAnsi="Times"/>
@@ -2745,7 +2990,16 @@
           <w:sz w:val="40"/>
         </w:rPr>
         <w:lastRenderedPageBreak/>
-        <w:t xml:space="preserve">Página de </w:t>
+        <w:t>Página</w:t>
+      </w:r>
+      <w:proofErr w:type="spellEnd"/>
+      <w:r>
+        <w:rPr>
+          <w:rFonts w:ascii="Times" w:hAnsi="Times"/>
+          <w:b/>
+          <w:sz w:val="40"/>
+        </w:rPr>
+        <w:t xml:space="preserve"> de </w:t>
       </w:r>
       <w:r>
         <w:rPr>
@@ -2829,7 +3083,25 @@
                 <w:b/>
                 <w:lang w:val="pt-PT"/>
               </w:rPr>
-              <w:t>Caixa de preenchimento de texto – “Username e Password”</w:t>
+              <w:t>Caixa de preenchimento de texto – “</w:t>
+            </w:r>
+            <w:proofErr w:type="spellStart"/>
+            <w:r>
+              <w:rPr>
+                <w:rFonts w:ascii="Times" w:hAnsi="Times"/>
+                <w:b/>
+                <w:lang w:val="pt-PT"/>
+              </w:rPr>
+              <w:t>Username</w:t>
+            </w:r>
+            <w:proofErr w:type="spellEnd"/>
+            <w:r>
+              <w:rPr>
+                <w:rFonts w:ascii="Times" w:hAnsi="Times"/>
+                <w:b/>
+                <w:lang w:val="pt-PT"/>
+              </w:rPr>
+              <w:t xml:space="preserve"> e Password”</w:t>
             </w:r>
           </w:p>
         </w:tc>
@@ -2847,12 +3119,21 @@
                 <w:b/>
               </w:rPr>
             </w:pPr>
+            <w:proofErr w:type="spellStart"/>
             <w:r>
               <w:rPr>
                 <w:rFonts w:ascii="Times" w:hAnsi="Times"/>
                 <w:b/>
               </w:rPr>
-              <w:t>Aceita?</w:t>
+              <w:t>Aceita</w:t>
+            </w:r>
+            <w:proofErr w:type="spellEnd"/>
+            <w:r>
+              <w:rPr>
+                <w:rFonts w:ascii="Times" w:hAnsi="Times"/>
+                <w:b/>
+              </w:rPr>
+              <w:t>?</w:t>
             </w:r>
           </w:p>
         </w:tc>
@@ -2871,6 +3152,7 @@
                 <w:b/>
               </w:rPr>
             </w:pPr>
+            <w:proofErr w:type="spellStart"/>
             <w:r>
               <w:rPr>
                 <w:rFonts w:ascii="Times" w:hAnsi="Times"/>
@@ -2878,6 +3160,7 @@
               </w:rPr>
               <w:t>Passou</w:t>
             </w:r>
+            <w:proofErr w:type="spellEnd"/>
           </w:p>
         </w:tc>
         <w:tc>
@@ -2895,6 +3178,7 @@
                 <w:b/>
               </w:rPr>
             </w:pPr>
+            <w:proofErr w:type="spellStart"/>
             <w:r>
               <w:rPr>
                 <w:rFonts w:ascii="Times" w:hAnsi="Times"/>
@@ -2902,6 +3186,7 @@
               </w:rPr>
               <w:t>Falhou</w:t>
             </w:r>
+            <w:proofErr w:type="spellEnd"/>
           </w:p>
         </w:tc>
       </w:tr>
@@ -2964,6 +3249,7 @@
                 <w:b/>
               </w:rPr>
             </w:pPr>
+            <w:proofErr w:type="spellStart"/>
             <w:r>
               <w:rPr>
                 <w:rFonts w:ascii="Times" w:hAnsi="Times"/>
@@ -2971,6 +3257,7 @@
               </w:rPr>
               <w:t>Não</w:t>
             </w:r>
+            <w:proofErr w:type="spellEnd"/>
           </w:p>
         </w:tc>
         <w:tc>
@@ -3032,7 +3319,23 @@
                 <w:rFonts w:ascii="Times" w:hAnsi="Times"/>
                 <w:lang w:val="pt-PT"/>
               </w:rPr>
-              <w:t>Caixa “Username” aceita não preenchimento?</w:t>
+              <w:t>Caixa “</w:t>
+            </w:r>
+            <w:proofErr w:type="spellStart"/>
+            <w:r>
+              <w:rPr>
+                <w:rFonts w:ascii="Times" w:hAnsi="Times"/>
+                <w:lang w:val="pt-PT"/>
+              </w:rPr>
+              <w:t>Username</w:t>
+            </w:r>
+            <w:proofErr w:type="spellEnd"/>
+            <w:r>
+              <w:rPr>
+                <w:rFonts w:ascii="Times" w:hAnsi="Times"/>
+                <w:lang w:val="pt-PT"/>
+              </w:rPr>
+              <w:t>” aceita não preenchimento?</w:t>
             </w:r>
           </w:p>
         </w:tc>
@@ -3132,7 +3435,23 @@
                 <w:rFonts w:ascii="Times" w:hAnsi="Times"/>
                 <w:lang w:val="pt-PT"/>
               </w:rPr>
-              <w:t>É mostrado um aviso se a caixa “Username” não for preenchida?</w:t>
+              <w:t>É mostrado um aviso se a caixa “</w:t>
+            </w:r>
+            <w:proofErr w:type="spellStart"/>
+            <w:r>
+              <w:rPr>
+                <w:rFonts w:ascii="Times" w:hAnsi="Times"/>
+                <w:lang w:val="pt-PT"/>
+              </w:rPr>
+              <w:t>Username</w:t>
+            </w:r>
+            <w:proofErr w:type="spellEnd"/>
+            <w:r>
+              <w:rPr>
+                <w:rFonts w:ascii="Times" w:hAnsi="Times"/>
+                <w:lang w:val="pt-PT"/>
+              </w:rPr>
+              <w:t>” não for preenchida?</w:t>
             </w:r>
           </w:p>
         </w:tc>
@@ -4001,7 +4320,23 @@
                 <w:rFonts w:ascii="Times" w:hAnsi="Times"/>
                 <w:b/>
               </w:rPr>
-              <w:t>A funcionar?</w:t>
+              <w:t xml:space="preserve">A </w:t>
+            </w:r>
+            <w:proofErr w:type="spellStart"/>
+            <w:r>
+              <w:rPr>
+                <w:rFonts w:ascii="Times" w:hAnsi="Times"/>
+                <w:b/>
+              </w:rPr>
+              <w:t>funcionar</w:t>
+            </w:r>
+            <w:proofErr w:type="spellEnd"/>
+            <w:r>
+              <w:rPr>
+                <w:rFonts w:ascii="Times" w:hAnsi="Times"/>
+                <w:b/>
+              </w:rPr>
+              <w:t>?</w:t>
             </w:r>
           </w:p>
         </w:tc>
@@ -4020,6 +4355,7 @@
                 <w:b/>
               </w:rPr>
             </w:pPr>
+            <w:proofErr w:type="spellStart"/>
             <w:r>
               <w:rPr>
                 <w:rFonts w:ascii="Times" w:hAnsi="Times"/>
@@ -4027,6 +4363,7 @@
               </w:rPr>
               <w:t>Passou</w:t>
             </w:r>
+            <w:proofErr w:type="spellEnd"/>
           </w:p>
         </w:tc>
         <w:tc>
@@ -4044,6 +4381,7 @@
                 <w:b/>
               </w:rPr>
             </w:pPr>
+            <w:proofErr w:type="spellStart"/>
             <w:r>
               <w:rPr>
                 <w:rFonts w:ascii="Times" w:hAnsi="Times"/>
@@ -4051,6 +4389,7 @@
               </w:rPr>
               <w:t>Falhou</w:t>
             </w:r>
+            <w:proofErr w:type="spellEnd"/>
           </w:p>
         </w:tc>
       </w:tr>
@@ -4112,6 +4451,7 @@
                 <w:b/>
               </w:rPr>
             </w:pPr>
+            <w:proofErr w:type="spellStart"/>
             <w:r>
               <w:rPr>
                 <w:rFonts w:ascii="Times" w:hAnsi="Times"/>
@@ -4119,6 +4459,7 @@
               </w:rPr>
               <w:t>Não</w:t>
             </w:r>
+            <w:proofErr w:type="spellEnd"/>
           </w:p>
         </w:tc>
         <w:tc>
@@ -4466,16 +4807,24 @@
     </w:p>
     <w:p>
       <w:pPr>
-        <w:pStyle w:val="Cabealho2"/>
-        <w:rPr>
-          <w:rFonts w:ascii="Times" w:hAnsi="Times"/>
-        </w:rPr>
-      </w:pPr>
+        <w:pStyle w:val="Ttulo2"/>
+        <w:rPr>
+          <w:rFonts w:ascii="Times" w:hAnsi="Times"/>
+        </w:rPr>
+      </w:pPr>
+      <w:proofErr w:type="spellStart"/>
       <w:r>
         <w:rPr>
           <w:rFonts w:ascii="Times" w:hAnsi="Times"/>
         </w:rPr>
-        <w:t>Apreciações:</w:t>
+        <w:t>Apreciações</w:t>
+      </w:r>
+      <w:proofErr w:type="spellEnd"/>
+      <w:r>
+        <w:rPr>
+          <w:rFonts w:ascii="Times" w:hAnsi="Times"/>
+        </w:rPr>
+        <w:t>:</w:t>
       </w:r>
     </w:p>
     <w:p>
@@ -4530,10 +4879,24 @@
           <w:rFonts w:ascii="Times" w:hAnsi="Times"/>
           <w:lang w:val="pt-PT"/>
         </w:rPr>
-        <w:t>O cliente pediu para mudar a sub afiliação</w:t>
+        <w:t xml:space="preserve">O cliente pediu para mudar a </w:t>
       </w:r>
-      <w:bookmarkStart w:id="3" w:name="_GoBack"/>
-      <w:bookmarkEnd w:id="3"/>
+      <w:proofErr w:type="spellStart"/>
+      <w:r>
+        <w:rPr>
+          <w:rFonts w:ascii="Times" w:hAnsi="Times"/>
+          <w:lang w:val="pt-PT"/>
+        </w:rPr>
+        <w:t>sub</w:t>
+      </w:r>
+      <w:proofErr w:type="spellEnd"/>
+      <w:r>
+        <w:rPr>
+          <w:rFonts w:ascii="Times" w:hAnsi="Times"/>
+          <w:lang w:val="pt-PT"/>
+        </w:rPr>
+        <w:t xml:space="preserve"> afiliação</w:t>
+      </w:r>
     </w:p>
     <w:p>
       <w:pPr>
@@ -4625,15 +4988,31 @@
           <w:rFonts w:ascii="Times" w:hAnsi="Times"/>
         </w:rPr>
       </w:pPr>
-      <w:bookmarkStart w:id="4" w:name="_TOC_250001"/>
-      <w:bookmarkEnd w:id="4"/>
+      <w:bookmarkStart w:id="3" w:name="_TOC_250001"/>
+      <w:bookmarkEnd w:id="3"/>
+      <w:proofErr w:type="spellStart"/>
       <w:r>
         <w:rPr>
           <w:rFonts w:ascii="Times" w:hAnsi="Times"/>
         </w:rPr>
         <w:lastRenderedPageBreak/>
-        <w:t>Página de registo</w:t>
+        <w:t>Página</w:t>
       </w:r>
+      <w:proofErr w:type="spellEnd"/>
+      <w:r>
+        <w:rPr>
+          <w:rFonts w:ascii="Times" w:hAnsi="Times"/>
+        </w:rPr>
+        <w:t xml:space="preserve"> de </w:t>
+      </w:r>
+      <w:proofErr w:type="spellStart"/>
+      <w:r>
+        <w:rPr>
+          <w:rFonts w:ascii="Times" w:hAnsi="Times"/>
+        </w:rPr>
+        <w:t>registo</w:t>
+      </w:r>
+      <w:proofErr w:type="spellEnd"/>
     </w:p>
     <w:p>
       <w:pPr>
@@ -4727,7 +5106,25 @@
                 <w:b/>
                 <w:lang w:val="pt-PT"/>
               </w:rPr>
-              <w:t>Caixa de preenchimento de texto – “Username”</w:t>
+              <w:t>Caixa de preenchimento de texto – “</w:t>
+            </w:r>
+            <w:proofErr w:type="spellStart"/>
+            <w:r>
+              <w:rPr>
+                <w:rFonts w:ascii="Times" w:hAnsi="Times"/>
+                <w:b/>
+                <w:lang w:val="pt-PT"/>
+              </w:rPr>
+              <w:t>Username</w:t>
+            </w:r>
+            <w:proofErr w:type="spellEnd"/>
+            <w:r>
+              <w:rPr>
+                <w:rFonts w:ascii="Times" w:hAnsi="Times"/>
+                <w:b/>
+                <w:lang w:val="pt-PT"/>
+              </w:rPr>
+              <w:t>”</w:t>
             </w:r>
           </w:p>
         </w:tc>
@@ -4745,12 +5142,21 @@
                 <w:b/>
               </w:rPr>
             </w:pPr>
+            <w:proofErr w:type="spellStart"/>
             <w:r>
               <w:rPr>
                 <w:rFonts w:ascii="Times" w:hAnsi="Times"/>
                 <w:b/>
               </w:rPr>
-              <w:t>Aceita?</w:t>
+              <w:t>Aceita</w:t>
+            </w:r>
+            <w:proofErr w:type="spellEnd"/>
+            <w:r>
+              <w:rPr>
+                <w:rFonts w:ascii="Times" w:hAnsi="Times"/>
+                <w:b/>
+              </w:rPr>
+              <w:t>?</w:t>
             </w:r>
           </w:p>
         </w:tc>
@@ -4769,6 +5175,7 @@
                 <w:b/>
               </w:rPr>
             </w:pPr>
+            <w:proofErr w:type="spellStart"/>
             <w:r>
               <w:rPr>
                 <w:rFonts w:ascii="Times" w:hAnsi="Times"/>
@@ -4776,6 +5183,7 @@
               </w:rPr>
               <w:t>Passou</w:t>
             </w:r>
+            <w:proofErr w:type="spellEnd"/>
           </w:p>
         </w:tc>
         <w:tc>
@@ -4793,6 +5201,7 @@
                 <w:b/>
               </w:rPr>
             </w:pPr>
+            <w:proofErr w:type="spellStart"/>
             <w:r>
               <w:rPr>
                 <w:rFonts w:ascii="Times" w:hAnsi="Times"/>
@@ -4800,6 +5209,7 @@
               </w:rPr>
               <w:t>Falhou</w:t>
             </w:r>
+            <w:proofErr w:type="spellEnd"/>
           </w:p>
         </w:tc>
       </w:tr>
@@ -4863,6 +5273,7 @@
                 <w:b/>
               </w:rPr>
             </w:pPr>
+            <w:proofErr w:type="spellStart"/>
             <w:r>
               <w:rPr>
                 <w:rFonts w:ascii="Times" w:hAnsi="Times"/>
@@ -4870,6 +5281,7 @@
               </w:rPr>
               <w:t>Não</w:t>
             </w:r>
+            <w:proofErr w:type="spellEnd"/>
           </w:p>
         </w:tc>
         <w:tc>
@@ -4926,11 +5338,47 @@
                 <w:rFonts w:ascii="Times" w:hAnsi="Times"/>
               </w:rPr>
             </w:pPr>
-            <w:r>
-              <w:rPr>
-                <w:rFonts w:ascii="Times" w:hAnsi="Times"/>
-              </w:rPr>
-              <w:t>Aceita não preenchimento?</w:t>
+            <w:proofErr w:type="spellStart"/>
+            <w:r>
+              <w:rPr>
+                <w:rFonts w:ascii="Times" w:hAnsi="Times"/>
+              </w:rPr>
+              <w:t>Aceita</w:t>
+            </w:r>
+            <w:proofErr w:type="spellEnd"/>
+            <w:r>
+              <w:rPr>
+                <w:rFonts w:ascii="Times" w:hAnsi="Times"/>
+              </w:rPr>
+              <w:t xml:space="preserve"> </w:t>
+            </w:r>
+            <w:proofErr w:type="spellStart"/>
+            <w:r>
+              <w:rPr>
+                <w:rFonts w:ascii="Times" w:hAnsi="Times"/>
+              </w:rPr>
+              <w:t>não</w:t>
+            </w:r>
+            <w:proofErr w:type="spellEnd"/>
+            <w:r>
+              <w:rPr>
+                <w:rFonts w:ascii="Times" w:hAnsi="Times"/>
+              </w:rPr>
+              <w:t xml:space="preserve"> </w:t>
+            </w:r>
+            <w:proofErr w:type="spellStart"/>
+            <w:r>
+              <w:rPr>
+                <w:rFonts w:ascii="Times" w:hAnsi="Times"/>
+              </w:rPr>
+              <w:t>preenchimento</w:t>
+            </w:r>
+            <w:proofErr w:type="spellEnd"/>
+            <w:r>
+              <w:rPr>
+                <w:rFonts w:ascii="Times" w:hAnsi="Times"/>
+              </w:rPr>
+              <w:t>?</w:t>
             </w:r>
           </w:p>
         </w:tc>
@@ -5425,7 +5873,23 @@
                 <w:rFonts w:ascii="Times" w:hAnsi="Times"/>
                 <w:lang w:val="pt-PT"/>
               </w:rPr>
-              <w:t>Aceita usernames diferentes para o mesmo email?</w:t>
+              <w:t xml:space="preserve">Aceita </w:t>
+            </w:r>
+            <w:proofErr w:type="spellStart"/>
+            <w:r>
+              <w:rPr>
+                <w:rFonts w:ascii="Times" w:hAnsi="Times"/>
+                <w:lang w:val="pt-PT"/>
+              </w:rPr>
+              <w:t>usernames</w:t>
+            </w:r>
+            <w:proofErr w:type="spellEnd"/>
+            <w:r>
+              <w:rPr>
+                <w:rFonts w:ascii="Times" w:hAnsi="Times"/>
+                <w:lang w:val="pt-PT"/>
+              </w:rPr>
+              <w:t xml:space="preserve"> diferentes para o mesmo email?</w:t>
             </w:r>
           </w:p>
         </w:tc>
@@ -5630,11 +6094,47 @@
                 <w:rFonts w:ascii="Times" w:hAnsi="Times"/>
               </w:rPr>
             </w:pPr>
-            <w:r>
-              <w:rPr>
-                <w:rFonts w:ascii="Times" w:hAnsi="Times"/>
-              </w:rPr>
-              <w:t>Aceita caracteres especiais?</w:t>
+            <w:proofErr w:type="spellStart"/>
+            <w:r>
+              <w:rPr>
+                <w:rFonts w:ascii="Times" w:hAnsi="Times"/>
+              </w:rPr>
+              <w:t>Aceita</w:t>
+            </w:r>
+            <w:proofErr w:type="spellEnd"/>
+            <w:r>
+              <w:rPr>
+                <w:rFonts w:ascii="Times" w:hAnsi="Times"/>
+              </w:rPr>
+              <w:t xml:space="preserve"> </w:t>
+            </w:r>
+            <w:proofErr w:type="spellStart"/>
+            <w:r>
+              <w:rPr>
+                <w:rFonts w:ascii="Times" w:hAnsi="Times"/>
+              </w:rPr>
+              <w:t>caracteres</w:t>
+            </w:r>
+            <w:proofErr w:type="spellEnd"/>
+            <w:r>
+              <w:rPr>
+                <w:rFonts w:ascii="Times" w:hAnsi="Times"/>
+              </w:rPr>
+              <w:t xml:space="preserve"> </w:t>
+            </w:r>
+            <w:proofErr w:type="spellStart"/>
+            <w:r>
+              <w:rPr>
+                <w:rFonts w:ascii="Times" w:hAnsi="Times"/>
+              </w:rPr>
+              <w:t>especiais</w:t>
+            </w:r>
+            <w:proofErr w:type="spellEnd"/>
+            <w:r>
+              <w:rPr>
+                <w:rFonts w:ascii="Times" w:hAnsi="Times"/>
+              </w:rPr>
+              <w:t>?</w:t>
             </w:r>
           </w:p>
         </w:tc>
@@ -6227,7 +6727,21 @@
               <w:rPr>
                 <w:rFonts w:ascii="Times" w:hAnsi="Times"/>
               </w:rPr>
-              <w:t>/ ou \</w:t>
+              <w:t xml:space="preserve">/ </w:t>
+            </w:r>
+            <w:proofErr w:type="spellStart"/>
+            <w:r>
+              <w:rPr>
+                <w:rFonts w:ascii="Times" w:hAnsi="Times"/>
+              </w:rPr>
+              <w:t>ou</w:t>
+            </w:r>
+            <w:proofErr w:type="spellEnd"/>
+            <w:r>
+              <w:rPr>
+                <w:rFonts w:ascii="Times" w:hAnsi="Times"/>
+              </w:rPr>
+              <w:t xml:space="preserve"> \</w:t>
             </w:r>
           </w:p>
         </w:tc>
@@ -6337,11 +6851,27 @@
                 <w:rFonts w:ascii="Times" w:hAnsi="Times"/>
               </w:rPr>
             </w:pPr>
-            <w:r>
-              <w:rPr>
-                <w:rFonts w:ascii="Times" w:hAnsi="Times"/>
-              </w:rPr>
-              <w:t>( ou )</w:t>
+            <w:proofErr w:type="gramStart"/>
+            <w:r>
+              <w:rPr>
+                <w:rFonts w:ascii="Times" w:hAnsi="Times"/>
+              </w:rPr>
+              <w:t xml:space="preserve">( </w:t>
+            </w:r>
+            <w:proofErr w:type="spellStart"/>
+            <w:r>
+              <w:rPr>
+                <w:rFonts w:ascii="Times" w:hAnsi="Times"/>
+              </w:rPr>
+              <w:t>ou</w:t>
+            </w:r>
+            <w:proofErr w:type="spellEnd"/>
+            <w:proofErr w:type="gramEnd"/>
+            <w:r>
+              <w:rPr>
+                <w:rFonts w:ascii="Times" w:hAnsi="Times"/>
+              </w:rPr>
+              <w:t xml:space="preserve"> )</w:t>
             </w:r>
           </w:p>
         </w:tc>
@@ -6451,11 +6981,27 @@
                 <w:rFonts w:ascii="Times" w:hAnsi="Times"/>
               </w:rPr>
             </w:pPr>
-            <w:r>
-              <w:rPr>
-                <w:rFonts w:ascii="Times" w:hAnsi="Times"/>
-              </w:rPr>
-              <w:t>{ ou }</w:t>
+            <w:proofErr w:type="gramStart"/>
+            <w:r>
+              <w:rPr>
+                <w:rFonts w:ascii="Times" w:hAnsi="Times"/>
+              </w:rPr>
+              <w:t xml:space="preserve">{ </w:t>
+            </w:r>
+            <w:proofErr w:type="spellStart"/>
+            <w:r>
+              <w:rPr>
+                <w:rFonts w:ascii="Times" w:hAnsi="Times"/>
+              </w:rPr>
+              <w:t>ou</w:t>
+            </w:r>
+            <w:proofErr w:type="spellEnd"/>
+            <w:proofErr w:type="gramEnd"/>
+            <w:r>
+              <w:rPr>
+                <w:rFonts w:ascii="Times" w:hAnsi="Times"/>
+              </w:rPr>
+              <w:t xml:space="preserve"> }</w:t>
             </w:r>
           </w:p>
         </w:tc>
@@ -6569,8 +7115,24 @@
               <w:rPr>
                 <w:rFonts w:ascii="Times" w:hAnsi="Times"/>
               </w:rPr>
-              <w:t>[ ou ]</w:t>
-            </w:r>
+              <w:t xml:space="preserve">[ </w:t>
+            </w:r>
+            <w:proofErr w:type="spellStart"/>
+            <w:proofErr w:type="gramStart"/>
+            <w:r>
+              <w:rPr>
+                <w:rFonts w:ascii="Times" w:hAnsi="Times"/>
+              </w:rPr>
+              <w:t>ou</w:t>
+            </w:r>
+            <w:proofErr w:type="spellEnd"/>
+            <w:r>
+              <w:rPr>
+                <w:rFonts w:ascii="Times" w:hAnsi="Times"/>
+              </w:rPr>
+              <w:t xml:space="preserve"> ]</w:t>
+            </w:r>
+            <w:proofErr w:type="gramEnd"/>
           </w:p>
         </w:tc>
         <w:tc>
@@ -7367,7 +7929,21 @@
               <w:rPr>
                 <w:rFonts w:ascii="Times" w:hAnsi="Times"/>
               </w:rPr>
-              <w:t>&lt; ou &gt;</w:t>
+              <w:t xml:space="preserve">&lt; </w:t>
+            </w:r>
+            <w:proofErr w:type="spellStart"/>
+            <w:r>
+              <w:rPr>
+                <w:rFonts w:ascii="Times" w:hAnsi="Times"/>
+              </w:rPr>
+              <w:t>ou</w:t>
+            </w:r>
+            <w:proofErr w:type="spellEnd"/>
+            <w:r>
+              <w:rPr>
+                <w:rFonts w:ascii="Times" w:hAnsi="Times"/>
+              </w:rPr>
+              <w:t xml:space="preserve"> &gt;</w:t>
             </w:r>
           </w:p>
         </w:tc>
@@ -7595,7 +8171,21 @@
               <w:rPr>
                 <w:rFonts w:ascii="Times" w:hAnsi="Times"/>
               </w:rPr>
-              <w:t>+ ou -</w:t>
+              <w:t xml:space="preserve">+ </w:t>
+            </w:r>
+            <w:proofErr w:type="spellStart"/>
+            <w:r>
+              <w:rPr>
+                <w:rFonts w:ascii="Times" w:hAnsi="Times"/>
+              </w:rPr>
+              <w:t>ou</w:t>
+            </w:r>
+            <w:proofErr w:type="spellEnd"/>
+            <w:r>
+              <w:rPr>
+                <w:rFonts w:ascii="Times" w:hAnsi="Times"/>
+              </w:rPr>
+              <w:t xml:space="preserve"> -</w:t>
             </w:r>
           </w:p>
         </w:tc>
@@ -7709,7 +8299,21 @@
               <w:rPr>
                 <w:rFonts w:ascii="Times" w:hAnsi="Times"/>
               </w:rPr>
-              <w:t>ª ou º</w:t>
+              <w:t xml:space="preserve">ª </w:t>
+            </w:r>
+            <w:proofErr w:type="spellStart"/>
+            <w:r>
+              <w:rPr>
+                <w:rFonts w:ascii="Times" w:hAnsi="Times"/>
+              </w:rPr>
+              <w:t>ou</w:t>
+            </w:r>
+            <w:proofErr w:type="spellEnd"/>
+            <w:r>
+              <w:rPr>
+                <w:rFonts w:ascii="Times" w:hAnsi="Times"/>
+              </w:rPr>
+              <w:t xml:space="preserve"> º</w:t>
             </w:r>
           </w:p>
         </w:tc>
@@ -7823,7 +8427,21 @@
               <w:rPr>
                 <w:rFonts w:ascii="Times" w:hAnsi="Times"/>
               </w:rPr>
-              <w:t>« ou »</w:t>
+              <w:t xml:space="preserve">« </w:t>
+            </w:r>
+            <w:proofErr w:type="spellStart"/>
+            <w:r>
+              <w:rPr>
+                <w:rFonts w:ascii="Times" w:hAnsi="Times"/>
+              </w:rPr>
+              <w:t>ou</w:t>
+            </w:r>
+            <w:proofErr w:type="spellEnd"/>
+            <w:r>
+              <w:rPr>
+                <w:rFonts w:ascii="Times" w:hAnsi="Times"/>
+              </w:rPr>
+              <w:t xml:space="preserve"> »</w:t>
             </w:r>
           </w:p>
         </w:tc>
@@ -8165,7 +8783,21 @@
               <w:rPr>
                 <w:rFonts w:ascii="Times" w:hAnsi="Times"/>
               </w:rPr>
-              <w:t>. ou _</w:t>
+              <w:t xml:space="preserve">. </w:t>
+            </w:r>
+            <w:proofErr w:type="spellStart"/>
+            <w:r>
+              <w:rPr>
+                <w:rFonts w:ascii="Times" w:hAnsi="Times"/>
+              </w:rPr>
+              <w:t>ou</w:t>
+            </w:r>
+            <w:proofErr w:type="spellEnd"/>
+            <w:r>
+              <w:rPr>
+                <w:rFonts w:ascii="Times" w:hAnsi="Times"/>
+              </w:rPr>
+              <w:t xml:space="preserve"> _</w:t>
             </w:r>
           </w:p>
         </w:tc>
@@ -8314,7 +8946,25 @@
                 <w:b/>
                 <w:lang w:val="pt-PT"/>
               </w:rPr>
-              <w:t>Caixa de preenchimento de texto – “FirstName”</w:t>
+              <w:t>Caixa de preenchimento de texto – “</w:t>
+            </w:r>
+            <w:proofErr w:type="spellStart"/>
+            <w:r>
+              <w:rPr>
+                <w:rFonts w:ascii="Times" w:hAnsi="Times"/>
+                <w:b/>
+                <w:lang w:val="pt-PT"/>
+              </w:rPr>
+              <w:t>FirstName</w:t>
+            </w:r>
+            <w:proofErr w:type="spellEnd"/>
+            <w:r>
+              <w:rPr>
+                <w:rFonts w:ascii="Times" w:hAnsi="Times"/>
+                <w:b/>
+                <w:lang w:val="pt-PT"/>
+              </w:rPr>
+              <w:t>”</w:t>
             </w:r>
           </w:p>
         </w:tc>
@@ -8332,12 +8982,21 @@
                 <w:b/>
               </w:rPr>
             </w:pPr>
+            <w:proofErr w:type="spellStart"/>
             <w:r>
               <w:rPr>
                 <w:rFonts w:ascii="Times" w:hAnsi="Times"/>
                 <w:b/>
               </w:rPr>
-              <w:t>Aceita?</w:t>
+              <w:t>Aceita</w:t>
+            </w:r>
+            <w:proofErr w:type="spellEnd"/>
+            <w:r>
+              <w:rPr>
+                <w:rFonts w:ascii="Times" w:hAnsi="Times"/>
+                <w:b/>
+              </w:rPr>
+              <w:t>?</w:t>
             </w:r>
           </w:p>
         </w:tc>
@@ -8356,6 +9015,7 @@
                 <w:b/>
               </w:rPr>
             </w:pPr>
+            <w:proofErr w:type="spellStart"/>
             <w:r>
               <w:rPr>
                 <w:rFonts w:ascii="Times" w:hAnsi="Times"/>
@@ -8363,6 +9023,7 @@
               </w:rPr>
               <w:t>Passou</w:t>
             </w:r>
+            <w:proofErr w:type="spellEnd"/>
           </w:p>
         </w:tc>
         <w:tc>
@@ -8380,6 +9041,7 @@
                 <w:b/>
               </w:rPr>
             </w:pPr>
+            <w:proofErr w:type="spellStart"/>
             <w:r>
               <w:rPr>
                 <w:rFonts w:ascii="Times" w:hAnsi="Times"/>
@@ -8387,6 +9049,7 @@
               </w:rPr>
               <w:t>Falhou</w:t>
             </w:r>
+            <w:proofErr w:type="spellEnd"/>
           </w:p>
         </w:tc>
       </w:tr>
@@ -8450,6 +9113,7 @@
                 <w:b/>
               </w:rPr>
             </w:pPr>
+            <w:proofErr w:type="spellStart"/>
             <w:r>
               <w:rPr>
                 <w:rFonts w:ascii="Times" w:hAnsi="Times"/>
@@ -8457,6 +9121,7 @@
               </w:rPr>
               <w:t>Não</w:t>
             </w:r>
+            <w:proofErr w:type="spellEnd"/>
           </w:p>
         </w:tc>
         <w:tc>
@@ -8513,11 +9178,47 @@
                 <w:rFonts w:ascii="Times" w:hAnsi="Times"/>
               </w:rPr>
             </w:pPr>
-            <w:r>
-              <w:rPr>
-                <w:rFonts w:ascii="Times" w:hAnsi="Times"/>
-              </w:rPr>
-              <w:t>Aceita não preenchimento?</w:t>
+            <w:proofErr w:type="spellStart"/>
+            <w:r>
+              <w:rPr>
+                <w:rFonts w:ascii="Times" w:hAnsi="Times"/>
+              </w:rPr>
+              <w:t>Aceita</w:t>
+            </w:r>
+            <w:proofErr w:type="spellEnd"/>
+            <w:r>
+              <w:rPr>
+                <w:rFonts w:ascii="Times" w:hAnsi="Times"/>
+              </w:rPr>
+              <w:t xml:space="preserve"> </w:t>
+            </w:r>
+            <w:proofErr w:type="spellStart"/>
+            <w:r>
+              <w:rPr>
+                <w:rFonts w:ascii="Times" w:hAnsi="Times"/>
+              </w:rPr>
+              <w:t>não</w:t>
+            </w:r>
+            <w:proofErr w:type="spellEnd"/>
+            <w:r>
+              <w:rPr>
+                <w:rFonts w:ascii="Times" w:hAnsi="Times"/>
+              </w:rPr>
+              <w:t xml:space="preserve"> </w:t>
+            </w:r>
+            <w:proofErr w:type="spellStart"/>
+            <w:r>
+              <w:rPr>
+                <w:rFonts w:ascii="Times" w:hAnsi="Times"/>
+              </w:rPr>
+              <w:t>preenchimento</w:t>
+            </w:r>
+            <w:proofErr w:type="spellEnd"/>
+            <w:r>
+              <w:rPr>
+                <w:rFonts w:ascii="Times" w:hAnsi="Times"/>
+              </w:rPr>
+              <w:t>?</w:t>
             </w:r>
           </w:p>
         </w:tc>
@@ -9087,6 +9788,8 @@
             </w:pPr>
           </w:p>
         </w:tc>
+        <w:bookmarkStart w:id="4" w:name="_GoBack"/>
+        <w:bookmarkEnd w:id="4"/>
       </w:tr>
       <w:tr>
         <w:trPr>
@@ -9136,12 +9839,57 @@
                 <w:rFonts w:ascii="Times" w:hAnsi="Times"/>
               </w:rPr>
             </w:pPr>
-            <w:r>
-              <w:rPr>
-                <w:rFonts w:ascii="Times" w:hAnsi="Times"/>
-              </w:rPr>
-              <w:t>Aceita caracteres especiais?</w:t>
-            </w:r>
+            <w:proofErr w:type="spellStart"/>
+            <w:r>
+              <w:rPr>
+                <w:rFonts w:ascii="Times" w:hAnsi="Times"/>
+              </w:rPr>
+              <w:t>Aceita</w:t>
+            </w:r>
+            <w:proofErr w:type="spellEnd"/>
+            <w:r>
+              <w:rPr>
+                <w:rFonts w:ascii="Times" w:hAnsi="Times"/>
+              </w:rPr>
+              <w:t xml:space="preserve"> </w:t>
+            </w:r>
+            <w:proofErr w:type="spellStart"/>
+            <w:r>
+              <w:rPr>
+                <w:rFonts w:ascii="Times" w:hAnsi="Times"/>
+              </w:rPr>
+              <w:t>caracteres</w:t>
+            </w:r>
+            <w:proofErr w:type="spellEnd"/>
+            <w:r>
+              <w:rPr>
+                <w:rFonts w:ascii="Times" w:hAnsi="Times"/>
+              </w:rPr>
+              <w:t xml:space="preserve"> </w:t>
+            </w:r>
+            <w:proofErr w:type="spellStart"/>
+            <w:r>
+              <w:rPr>
+                <w:rFonts w:ascii="Times" w:hAnsi="Times"/>
+              </w:rPr>
+              <w:t>especiais</w:t>
+            </w:r>
+            <w:proofErr w:type="spellEnd"/>
+            <w:r>
+              <w:rPr>
+                <w:rFonts w:ascii="Times" w:hAnsi="Times"/>
+              </w:rPr>
+              <w:t>?</w:t>
+            </w:r>
+          </w:p>
+          <w:p/>
+          <w:p/>
+          <w:p/>
+          <w:p/>
+          <w:p>
+            <w:pPr>
+              <w:jc w:val="right"/>
+            </w:pPr>
           </w:p>
         </w:tc>
         <w:tc>
@@ -9730,7 +10478,21 @@
               <w:rPr>
                 <w:rFonts w:ascii="Times" w:hAnsi="Times"/>
               </w:rPr>
-              <w:t>/ ou \</w:t>
+              <w:t xml:space="preserve">/ </w:t>
+            </w:r>
+            <w:proofErr w:type="spellStart"/>
+            <w:r>
+              <w:rPr>
+                <w:rFonts w:ascii="Times" w:hAnsi="Times"/>
+              </w:rPr>
+              <w:t>ou</w:t>
+            </w:r>
+            <w:proofErr w:type="spellEnd"/>
+            <w:r>
+              <w:rPr>
+                <w:rFonts w:ascii="Times" w:hAnsi="Times"/>
+              </w:rPr>
+              <w:t xml:space="preserve"> \</w:t>
             </w:r>
           </w:p>
         </w:tc>
@@ -9840,11 +10602,27 @@
                 <w:rFonts w:ascii="Times" w:hAnsi="Times"/>
               </w:rPr>
             </w:pPr>
-            <w:r>
-              <w:rPr>
-                <w:rFonts w:ascii="Times" w:hAnsi="Times"/>
-              </w:rPr>
-              <w:t>( ou )</w:t>
+            <w:proofErr w:type="gramStart"/>
+            <w:r>
+              <w:rPr>
+                <w:rFonts w:ascii="Times" w:hAnsi="Times"/>
+              </w:rPr>
+              <w:t xml:space="preserve">( </w:t>
+            </w:r>
+            <w:proofErr w:type="spellStart"/>
+            <w:r>
+              <w:rPr>
+                <w:rFonts w:ascii="Times" w:hAnsi="Times"/>
+              </w:rPr>
+              <w:t>ou</w:t>
+            </w:r>
+            <w:proofErr w:type="spellEnd"/>
+            <w:proofErr w:type="gramEnd"/>
+            <w:r>
+              <w:rPr>
+                <w:rFonts w:ascii="Times" w:hAnsi="Times"/>
+              </w:rPr>
+              <w:t xml:space="preserve"> )</w:t>
             </w:r>
           </w:p>
         </w:tc>
@@ -9954,11 +10732,27 @@
                 <w:rFonts w:ascii="Times" w:hAnsi="Times"/>
               </w:rPr>
             </w:pPr>
-            <w:r>
-              <w:rPr>
-                <w:rFonts w:ascii="Times" w:hAnsi="Times"/>
-              </w:rPr>
-              <w:t>{ ou }</w:t>
+            <w:proofErr w:type="gramStart"/>
+            <w:r>
+              <w:rPr>
+                <w:rFonts w:ascii="Times" w:hAnsi="Times"/>
+              </w:rPr>
+              <w:t xml:space="preserve">{ </w:t>
+            </w:r>
+            <w:proofErr w:type="spellStart"/>
+            <w:r>
+              <w:rPr>
+                <w:rFonts w:ascii="Times" w:hAnsi="Times"/>
+              </w:rPr>
+              <w:t>ou</w:t>
+            </w:r>
+            <w:proofErr w:type="spellEnd"/>
+            <w:proofErr w:type="gramEnd"/>
+            <w:r>
+              <w:rPr>
+                <w:rFonts w:ascii="Times" w:hAnsi="Times"/>
+              </w:rPr>
+              <w:t xml:space="preserve"> }</w:t>
             </w:r>
           </w:p>
         </w:tc>
@@ -10107,8 +10901,24 @@
               <w:rPr>
                 <w:rFonts w:ascii="Times" w:hAnsi="Times"/>
               </w:rPr>
-              <w:t>[ ou ]</w:t>
-            </w:r>
+              <w:t xml:space="preserve">[ </w:t>
+            </w:r>
+            <w:proofErr w:type="spellStart"/>
+            <w:proofErr w:type="gramStart"/>
+            <w:r>
+              <w:rPr>
+                <w:rFonts w:ascii="Times" w:hAnsi="Times"/>
+              </w:rPr>
+              <w:t>ou</w:t>
+            </w:r>
+            <w:proofErr w:type="spellEnd"/>
+            <w:r>
+              <w:rPr>
+                <w:rFonts w:ascii="Times" w:hAnsi="Times"/>
+              </w:rPr>
+              <w:t xml:space="preserve"> ]</w:t>
+            </w:r>
+            <w:proofErr w:type="gramEnd"/>
           </w:p>
         </w:tc>
         <w:tc>
@@ -10905,7 +11715,21 @@
               <w:rPr>
                 <w:rFonts w:ascii="Times" w:hAnsi="Times"/>
               </w:rPr>
-              <w:t>&lt; ou &gt;</w:t>
+              <w:t xml:space="preserve">&lt; </w:t>
+            </w:r>
+            <w:proofErr w:type="spellStart"/>
+            <w:r>
+              <w:rPr>
+                <w:rFonts w:ascii="Times" w:hAnsi="Times"/>
+              </w:rPr>
+              <w:t>ou</w:t>
+            </w:r>
+            <w:proofErr w:type="spellEnd"/>
+            <w:r>
+              <w:rPr>
+                <w:rFonts w:ascii="Times" w:hAnsi="Times"/>
+              </w:rPr>
+              <w:t xml:space="preserve"> &gt;</w:t>
             </w:r>
           </w:p>
         </w:tc>
@@ -11133,7 +11957,21 @@
               <w:rPr>
                 <w:rFonts w:ascii="Times" w:hAnsi="Times"/>
               </w:rPr>
-              <w:t>+ ou -</w:t>
+              <w:t xml:space="preserve">+ </w:t>
+            </w:r>
+            <w:proofErr w:type="spellStart"/>
+            <w:r>
+              <w:rPr>
+                <w:rFonts w:ascii="Times" w:hAnsi="Times"/>
+              </w:rPr>
+              <w:t>ou</w:t>
+            </w:r>
+            <w:proofErr w:type="spellEnd"/>
+            <w:r>
+              <w:rPr>
+                <w:rFonts w:ascii="Times" w:hAnsi="Times"/>
+              </w:rPr>
+              <w:t xml:space="preserve"> -</w:t>
             </w:r>
           </w:p>
         </w:tc>
@@ -11247,7 +12085,21 @@
               <w:rPr>
                 <w:rFonts w:ascii="Times" w:hAnsi="Times"/>
               </w:rPr>
-              <w:t>ª ou º</w:t>
+              <w:t xml:space="preserve">ª </w:t>
+            </w:r>
+            <w:proofErr w:type="spellStart"/>
+            <w:r>
+              <w:rPr>
+                <w:rFonts w:ascii="Times" w:hAnsi="Times"/>
+              </w:rPr>
+              <w:t>ou</w:t>
+            </w:r>
+            <w:proofErr w:type="spellEnd"/>
+            <w:r>
+              <w:rPr>
+                <w:rFonts w:ascii="Times" w:hAnsi="Times"/>
+              </w:rPr>
+              <w:t xml:space="preserve"> º</w:t>
             </w:r>
           </w:p>
         </w:tc>
@@ -11361,7 +12213,21 @@
               <w:rPr>
                 <w:rFonts w:ascii="Times" w:hAnsi="Times"/>
               </w:rPr>
-              <w:t>« ou »</w:t>
+              <w:t xml:space="preserve">« </w:t>
+            </w:r>
+            <w:proofErr w:type="spellStart"/>
+            <w:r>
+              <w:rPr>
+                <w:rFonts w:ascii="Times" w:hAnsi="Times"/>
+              </w:rPr>
+              <w:t>ou</w:t>
+            </w:r>
+            <w:proofErr w:type="spellEnd"/>
+            <w:r>
+              <w:rPr>
+                <w:rFonts w:ascii="Times" w:hAnsi="Times"/>
+              </w:rPr>
+              <w:t xml:space="preserve"> »</w:t>
             </w:r>
           </w:p>
         </w:tc>
@@ -11737,7 +12603,25 @@
                 <w:b/>
                 <w:lang w:val="pt-PT"/>
               </w:rPr>
-              <w:t>Caixa de preenchimento de texto – “LastName”</w:t>
+              <w:t>Caixa de preenchimento de texto – “</w:t>
+            </w:r>
+            <w:proofErr w:type="spellStart"/>
+            <w:r>
+              <w:rPr>
+                <w:rFonts w:ascii="Times" w:hAnsi="Times"/>
+                <w:b/>
+                <w:lang w:val="pt-PT"/>
+              </w:rPr>
+              <w:t>LastName</w:t>
+            </w:r>
+            <w:proofErr w:type="spellEnd"/>
+            <w:r>
+              <w:rPr>
+                <w:rFonts w:ascii="Times" w:hAnsi="Times"/>
+                <w:b/>
+                <w:lang w:val="pt-PT"/>
+              </w:rPr>
+              <w:t>”</w:t>
             </w:r>
           </w:p>
         </w:tc>
@@ -11755,12 +12639,21 @@
                 <w:b/>
               </w:rPr>
             </w:pPr>
+            <w:proofErr w:type="spellStart"/>
             <w:r>
               <w:rPr>
                 <w:rFonts w:ascii="Times" w:hAnsi="Times"/>
                 <w:b/>
               </w:rPr>
-              <w:t>Aceita?</w:t>
+              <w:t>Aceita</w:t>
+            </w:r>
+            <w:proofErr w:type="spellEnd"/>
+            <w:r>
+              <w:rPr>
+                <w:rFonts w:ascii="Times" w:hAnsi="Times"/>
+                <w:b/>
+              </w:rPr>
+              <w:t>?</w:t>
             </w:r>
           </w:p>
         </w:tc>
@@ -11779,6 +12672,7 @@
                 <w:b/>
               </w:rPr>
             </w:pPr>
+            <w:proofErr w:type="spellStart"/>
             <w:r>
               <w:rPr>
                 <w:rFonts w:ascii="Times" w:hAnsi="Times"/>
@@ -11786,6 +12680,7 @@
               </w:rPr>
               <w:t>Passou</w:t>
             </w:r>
+            <w:proofErr w:type="spellEnd"/>
           </w:p>
         </w:tc>
         <w:tc>
@@ -11803,6 +12698,7 @@
                 <w:b/>
               </w:rPr>
             </w:pPr>
+            <w:proofErr w:type="spellStart"/>
             <w:r>
               <w:rPr>
                 <w:rFonts w:ascii="Times" w:hAnsi="Times"/>
@@ -11810,6 +12706,7 @@
               </w:rPr>
               <w:t>Falhou</w:t>
             </w:r>
+            <w:proofErr w:type="spellEnd"/>
           </w:p>
         </w:tc>
       </w:tr>
@@ -11873,6 +12770,7 @@
                 <w:b/>
               </w:rPr>
             </w:pPr>
+            <w:proofErr w:type="spellStart"/>
             <w:r>
               <w:rPr>
                 <w:rFonts w:ascii="Times" w:hAnsi="Times"/>
@@ -11880,6 +12778,7 @@
               </w:rPr>
               <w:t>Não</w:t>
             </w:r>
+            <w:proofErr w:type="spellEnd"/>
           </w:p>
         </w:tc>
         <w:tc>
@@ -11936,11 +12835,47 @@
                 <w:rFonts w:ascii="Times" w:hAnsi="Times"/>
               </w:rPr>
             </w:pPr>
-            <w:r>
-              <w:rPr>
-                <w:rFonts w:ascii="Times" w:hAnsi="Times"/>
-              </w:rPr>
-              <w:t>Aceita não preenchimento?</w:t>
+            <w:proofErr w:type="spellStart"/>
+            <w:r>
+              <w:rPr>
+                <w:rFonts w:ascii="Times" w:hAnsi="Times"/>
+              </w:rPr>
+              <w:t>Aceita</w:t>
+            </w:r>
+            <w:proofErr w:type="spellEnd"/>
+            <w:r>
+              <w:rPr>
+                <w:rFonts w:ascii="Times" w:hAnsi="Times"/>
+              </w:rPr>
+              <w:t xml:space="preserve"> </w:t>
+            </w:r>
+            <w:proofErr w:type="spellStart"/>
+            <w:r>
+              <w:rPr>
+                <w:rFonts w:ascii="Times" w:hAnsi="Times"/>
+              </w:rPr>
+              <w:t>não</w:t>
+            </w:r>
+            <w:proofErr w:type="spellEnd"/>
+            <w:r>
+              <w:rPr>
+                <w:rFonts w:ascii="Times" w:hAnsi="Times"/>
+              </w:rPr>
+              <w:t xml:space="preserve"> </w:t>
+            </w:r>
+            <w:proofErr w:type="spellStart"/>
+            <w:r>
+              <w:rPr>
+                <w:rFonts w:ascii="Times" w:hAnsi="Times"/>
+              </w:rPr>
+              <w:t>preenchimento</w:t>
+            </w:r>
+            <w:proofErr w:type="spellEnd"/>
+            <w:r>
+              <w:rPr>
+                <w:rFonts w:ascii="Times" w:hAnsi="Times"/>
+              </w:rPr>
+              <w:t>?</w:t>
             </w:r>
           </w:p>
         </w:tc>
@@ -12641,11 +13576,47 @@
                 <w:rFonts w:ascii="Times" w:hAnsi="Times"/>
               </w:rPr>
             </w:pPr>
-            <w:r>
-              <w:rPr>
-                <w:rFonts w:ascii="Times" w:hAnsi="Times"/>
-              </w:rPr>
-              <w:t>Aceita caracteres especiais?</w:t>
+            <w:proofErr w:type="spellStart"/>
+            <w:r>
+              <w:rPr>
+                <w:rFonts w:ascii="Times" w:hAnsi="Times"/>
+              </w:rPr>
+              <w:t>Aceita</w:t>
+            </w:r>
+            <w:proofErr w:type="spellEnd"/>
+            <w:r>
+              <w:rPr>
+                <w:rFonts w:ascii="Times" w:hAnsi="Times"/>
+              </w:rPr>
+              <w:t xml:space="preserve"> </w:t>
+            </w:r>
+            <w:proofErr w:type="spellStart"/>
+            <w:r>
+              <w:rPr>
+                <w:rFonts w:ascii="Times" w:hAnsi="Times"/>
+              </w:rPr>
+              <w:t>caracteres</w:t>
+            </w:r>
+            <w:proofErr w:type="spellEnd"/>
+            <w:r>
+              <w:rPr>
+                <w:rFonts w:ascii="Times" w:hAnsi="Times"/>
+              </w:rPr>
+              <w:t xml:space="preserve"> </w:t>
+            </w:r>
+            <w:proofErr w:type="spellStart"/>
+            <w:r>
+              <w:rPr>
+                <w:rFonts w:ascii="Times" w:hAnsi="Times"/>
+              </w:rPr>
+              <w:t>especiais</w:t>
+            </w:r>
+            <w:proofErr w:type="spellEnd"/>
+            <w:r>
+              <w:rPr>
+                <w:rFonts w:ascii="Times" w:hAnsi="Times"/>
+              </w:rPr>
+              <w:t>?</w:t>
             </w:r>
           </w:p>
         </w:tc>
@@ -13235,7 +14206,21 @@
               <w:rPr>
                 <w:rFonts w:ascii="Times" w:hAnsi="Times"/>
               </w:rPr>
-              <w:t>/ ou \</w:t>
+              <w:t xml:space="preserve">/ </w:t>
+            </w:r>
+            <w:proofErr w:type="spellStart"/>
+            <w:r>
+              <w:rPr>
+                <w:rFonts w:ascii="Times" w:hAnsi="Times"/>
+              </w:rPr>
+              <w:t>ou</w:t>
+            </w:r>
+            <w:proofErr w:type="spellEnd"/>
+            <w:r>
+              <w:rPr>
+                <w:rFonts w:ascii="Times" w:hAnsi="Times"/>
+              </w:rPr>
+              <w:t xml:space="preserve"> \</w:t>
             </w:r>
           </w:p>
         </w:tc>
@@ -13345,11 +14330,27 @@
                 <w:rFonts w:ascii="Times" w:hAnsi="Times"/>
               </w:rPr>
             </w:pPr>
-            <w:r>
-              <w:rPr>
-                <w:rFonts w:ascii="Times" w:hAnsi="Times"/>
-              </w:rPr>
-              <w:t>( ou )</w:t>
+            <w:proofErr w:type="gramStart"/>
+            <w:r>
+              <w:rPr>
+                <w:rFonts w:ascii="Times" w:hAnsi="Times"/>
+              </w:rPr>
+              <w:t xml:space="preserve">( </w:t>
+            </w:r>
+            <w:proofErr w:type="spellStart"/>
+            <w:r>
+              <w:rPr>
+                <w:rFonts w:ascii="Times" w:hAnsi="Times"/>
+              </w:rPr>
+              <w:t>ou</w:t>
+            </w:r>
+            <w:proofErr w:type="spellEnd"/>
+            <w:proofErr w:type="gramEnd"/>
+            <w:r>
+              <w:rPr>
+                <w:rFonts w:ascii="Times" w:hAnsi="Times"/>
+              </w:rPr>
+              <w:t xml:space="preserve"> )</w:t>
             </w:r>
           </w:p>
         </w:tc>
@@ -13459,11 +14460,27 @@
                 <w:rFonts w:ascii="Times" w:hAnsi="Times"/>
               </w:rPr>
             </w:pPr>
-            <w:r>
-              <w:rPr>
-                <w:rFonts w:ascii="Times" w:hAnsi="Times"/>
-              </w:rPr>
-              <w:t>{ ou }</w:t>
+            <w:proofErr w:type="gramStart"/>
+            <w:r>
+              <w:rPr>
+                <w:rFonts w:ascii="Times" w:hAnsi="Times"/>
+              </w:rPr>
+              <w:t xml:space="preserve">{ </w:t>
+            </w:r>
+            <w:proofErr w:type="spellStart"/>
+            <w:r>
+              <w:rPr>
+                <w:rFonts w:ascii="Times" w:hAnsi="Times"/>
+              </w:rPr>
+              <w:t>ou</w:t>
+            </w:r>
+            <w:proofErr w:type="spellEnd"/>
+            <w:proofErr w:type="gramEnd"/>
+            <w:r>
+              <w:rPr>
+                <w:rFonts w:ascii="Times" w:hAnsi="Times"/>
+              </w:rPr>
+              <w:t xml:space="preserve"> }</w:t>
             </w:r>
           </w:p>
         </w:tc>
@@ -13577,8 +14594,24 @@
               <w:rPr>
                 <w:rFonts w:ascii="Times" w:hAnsi="Times"/>
               </w:rPr>
-              <w:t>[ ou ]</w:t>
-            </w:r>
+              <w:t xml:space="preserve">[ </w:t>
+            </w:r>
+            <w:proofErr w:type="spellStart"/>
+            <w:proofErr w:type="gramStart"/>
+            <w:r>
+              <w:rPr>
+                <w:rFonts w:ascii="Times" w:hAnsi="Times"/>
+              </w:rPr>
+              <w:t>ou</w:t>
+            </w:r>
+            <w:proofErr w:type="spellEnd"/>
+            <w:r>
+              <w:rPr>
+                <w:rFonts w:ascii="Times" w:hAnsi="Times"/>
+              </w:rPr>
+              <w:t xml:space="preserve"> ]</w:t>
+            </w:r>
+            <w:proofErr w:type="gramEnd"/>
           </w:p>
         </w:tc>
         <w:tc>
@@ -14375,7 +15408,21 @@
               <w:rPr>
                 <w:rFonts w:ascii="Times" w:hAnsi="Times"/>
               </w:rPr>
-              <w:t>&lt; ou &gt;</w:t>
+              <w:t xml:space="preserve">&lt; </w:t>
+            </w:r>
+            <w:proofErr w:type="spellStart"/>
+            <w:r>
+              <w:rPr>
+                <w:rFonts w:ascii="Times" w:hAnsi="Times"/>
+              </w:rPr>
+              <w:t>ou</w:t>
+            </w:r>
+            <w:proofErr w:type="spellEnd"/>
+            <w:r>
+              <w:rPr>
+                <w:rFonts w:ascii="Times" w:hAnsi="Times"/>
+              </w:rPr>
+              <w:t xml:space="preserve"> &gt;</w:t>
             </w:r>
           </w:p>
         </w:tc>
@@ -14603,7 +15650,21 @@
               <w:rPr>
                 <w:rFonts w:ascii="Times" w:hAnsi="Times"/>
               </w:rPr>
-              <w:t>+ ou -</w:t>
+              <w:t xml:space="preserve">+ </w:t>
+            </w:r>
+            <w:proofErr w:type="spellStart"/>
+            <w:r>
+              <w:rPr>
+                <w:rFonts w:ascii="Times" w:hAnsi="Times"/>
+              </w:rPr>
+              <w:t>ou</w:t>
+            </w:r>
+            <w:proofErr w:type="spellEnd"/>
+            <w:r>
+              <w:rPr>
+                <w:rFonts w:ascii="Times" w:hAnsi="Times"/>
+              </w:rPr>
+              <w:t xml:space="preserve"> -</w:t>
             </w:r>
           </w:p>
         </w:tc>
@@ -14717,7 +15778,21 @@
               <w:rPr>
                 <w:rFonts w:ascii="Times" w:hAnsi="Times"/>
               </w:rPr>
-              <w:t>ª ou º</w:t>
+              <w:t xml:space="preserve">ª </w:t>
+            </w:r>
+            <w:proofErr w:type="spellStart"/>
+            <w:r>
+              <w:rPr>
+                <w:rFonts w:ascii="Times" w:hAnsi="Times"/>
+              </w:rPr>
+              <w:t>ou</w:t>
+            </w:r>
+            <w:proofErr w:type="spellEnd"/>
+            <w:r>
+              <w:rPr>
+                <w:rFonts w:ascii="Times" w:hAnsi="Times"/>
+              </w:rPr>
+              <w:t xml:space="preserve"> º</w:t>
             </w:r>
           </w:p>
         </w:tc>
@@ -14831,7 +15906,21 @@
               <w:rPr>
                 <w:rFonts w:ascii="Times" w:hAnsi="Times"/>
               </w:rPr>
-              <w:t>« ou »</w:t>
+              <w:t xml:space="preserve">« </w:t>
+            </w:r>
+            <w:proofErr w:type="spellStart"/>
+            <w:r>
+              <w:rPr>
+                <w:rFonts w:ascii="Times" w:hAnsi="Times"/>
+              </w:rPr>
+              <w:t>ou</w:t>
+            </w:r>
+            <w:proofErr w:type="spellEnd"/>
+            <w:r>
+              <w:rPr>
+                <w:rFonts w:ascii="Times" w:hAnsi="Times"/>
+              </w:rPr>
+              <w:t xml:space="preserve"> »</w:t>
             </w:r>
           </w:p>
         </w:tc>
@@ -15244,12 +16333,21 @@
                 <w:b/>
               </w:rPr>
             </w:pPr>
+            <w:proofErr w:type="spellStart"/>
             <w:r>
               <w:rPr>
                 <w:rFonts w:ascii="Times" w:hAnsi="Times"/>
                 <w:b/>
               </w:rPr>
-              <w:t>Aceita?</w:t>
+              <w:t>Aceita</w:t>
+            </w:r>
+            <w:proofErr w:type="spellEnd"/>
+            <w:r>
+              <w:rPr>
+                <w:rFonts w:ascii="Times" w:hAnsi="Times"/>
+                <w:b/>
+              </w:rPr>
+              <w:t>?</w:t>
             </w:r>
           </w:p>
         </w:tc>
@@ -15268,6 +16366,7 @@
                 <w:b/>
               </w:rPr>
             </w:pPr>
+            <w:proofErr w:type="spellStart"/>
             <w:r>
               <w:rPr>
                 <w:rFonts w:ascii="Times" w:hAnsi="Times"/>
@@ -15275,6 +16374,7 @@
               </w:rPr>
               <w:t>Passou</w:t>
             </w:r>
+            <w:proofErr w:type="spellEnd"/>
           </w:p>
         </w:tc>
         <w:tc>
@@ -15292,6 +16392,7 @@
                 <w:b/>
               </w:rPr>
             </w:pPr>
+            <w:proofErr w:type="spellStart"/>
             <w:r>
               <w:rPr>
                 <w:rFonts w:ascii="Times" w:hAnsi="Times"/>
@@ -15299,6 +16400,7 @@
               </w:rPr>
               <w:t>Falhou</w:t>
             </w:r>
+            <w:proofErr w:type="spellEnd"/>
           </w:p>
         </w:tc>
       </w:tr>
@@ -15361,6 +16463,7 @@
                 <w:b/>
               </w:rPr>
             </w:pPr>
+            <w:proofErr w:type="spellStart"/>
             <w:r>
               <w:rPr>
                 <w:rFonts w:ascii="Times" w:hAnsi="Times"/>
@@ -15368,6 +16471,7 @@
               </w:rPr>
               <w:t>Não</w:t>
             </w:r>
+            <w:proofErr w:type="spellEnd"/>
           </w:p>
         </w:tc>
         <w:tc>
@@ -15423,11 +16527,47 @@
                 <w:rFonts w:ascii="Times" w:hAnsi="Times"/>
               </w:rPr>
             </w:pPr>
-            <w:r>
-              <w:rPr>
-                <w:rFonts w:ascii="Times" w:hAnsi="Times"/>
-              </w:rPr>
-              <w:t>Aceita não preenchimento?</w:t>
+            <w:proofErr w:type="spellStart"/>
+            <w:r>
+              <w:rPr>
+                <w:rFonts w:ascii="Times" w:hAnsi="Times"/>
+              </w:rPr>
+              <w:t>Aceita</w:t>
+            </w:r>
+            <w:proofErr w:type="spellEnd"/>
+            <w:r>
+              <w:rPr>
+                <w:rFonts w:ascii="Times" w:hAnsi="Times"/>
+              </w:rPr>
+              <w:t xml:space="preserve"> </w:t>
+            </w:r>
+            <w:proofErr w:type="spellStart"/>
+            <w:r>
+              <w:rPr>
+                <w:rFonts w:ascii="Times" w:hAnsi="Times"/>
+              </w:rPr>
+              <w:t>não</w:t>
+            </w:r>
+            <w:proofErr w:type="spellEnd"/>
+            <w:r>
+              <w:rPr>
+                <w:rFonts w:ascii="Times" w:hAnsi="Times"/>
+              </w:rPr>
+              <w:t xml:space="preserve"> </w:t>
+            </w:r>
+            <w:proofErr w:type="spellStart"/>
+            <w:r>
+              <w:rPr>
+                <w:rFonts w:ascii="Times" w:hAnsi="Times"/>
+              </w:rPr>
+              <w:t>preenchimento</w:t>
+            </w:r>
+            <w:proofErr w:type="spellEnd"/>
+            <w:r>
+              <w:rPr>
+                <w:rFonts w:ascii="Times" w:hAnsi="Times"/>
+              </w:rPr>
+              <w:t>?</w:t>
             </w:r>
           </w:p>
         </w:tc>
@@ -15857,11 +16997,47 @@
                 <w:rFonts w:ascii="Times" w:hAnsi="Times"/>
               </w:rPr>
             </w:pPr>
-            <w:r>
-              <w:rPr>
-                <w:rFonts w:ascii="Times" w:hAnsi="Times"/>
-              </w:rPr>
-              <w:t>Aceita domínios inválidos?</w:t>
+            <w:proofErr w:type="spellStart"/>
+            <w:r>
+              <w:rPr>
+                <w:rFonts w:ascii="Times" w:hAnsi="Times"/>
+              </w:rPr>
+              <w:t>Aceita</w:t>
+            </w:r>
+            <w:proofErr w:type="spellEnd"/>
+            <w:r>
+              <w:rPr>
+                <w:rFonts w:ascii="Times" w:hAnsi="Times"/>
+              </w:rPr>
+              <w:t xml:space="preserve"> </w:t>
+            </w:r>
+            <w:proofErr w:type="spellStart"/>
+            <w:r>
+              <w:rPr>
+                <w:rFonts w:ascii="Times" w:hAnsi="Times"/>
+              </w:rPr>
+              <w:t>domínios</w:t>
+            </w:r>
+            <w:proofErr w:type="spellEnd"/>
+            <w:r>
+              <w:rPr>
+                <w:rFonts w:ascii="Times" w:hAnsi="Times"/>
+              </w:rPr>
+              <w:t xml:space="preserve"> </w:t>
+            </w:r>
+            <w:proofErr w:type="spellStart"/>
+            <w:r>
+              <w:rPr>
+                <w:rFonts w:ascii="Times" w:hAnsi="Times"/>
+              </w:rPr>
+              <w:t>inválidos</w:t>
+            </w:r>
+            <w:proofErr w:type="spellEnd"/>
+            <w:r>
+              <w:rPr>
+                <w:rFonts w:ascii="Times" w:hAnsi="Times"/>
+              </w:rPr>
+              <w:t>?</w:t>
             </w:r>
           </w:p>
         </w:tc>
@@ -16026,12 +17202,21 @@
                 <w:b/>
               </w:rPr>
             </w:pPr>
+            <w:proofErr w:type="spellStart"/>
             <w:r>
               <w:rPr>
                 <w:rFonts w:ascii="Times" w:hAnsi="Times"/>
                 <w:b/>
               </w:rPr>
-              <w:t>Aceita?</w:t>
+              <w:t>Aceita</w:t>
+            </w:r>
+            <w:proofErr w:type="spellEnd"/>
+            <w:r>
+              <w:rPr>
+                <w:rFonts w:ascii="Times" w:hAnsi="Times"/>
+                <w:b/>
+              </w:rPr>
+              <w:t>?</w:t>
             </w:r>
           </w:p>
         </w:tc>
@@ -16050,6 +17235,7 @@
                 <w:b/>
               </w:rPr>
             </w:pPr>
+            <w:proofErr w:type="spellStart"/>
             <w:r>
               <w:rPr>
                 <w:rFonts w:ascii="Times" w:hAnsi="Times"/>
@@ -16057,6 +17243,7 @@
               </w:rPr>
               <w:t>Passou</w:t>
             </w:r>
+            <w:proofErr w:type="spellEnd"/>
           </w:p>
         </w:tc>
         <w:tc>
@@ -16074,6 +17261,7 @@
                 <w:b/>
               </w:rPr>
             </w:pPr>
+            <w:proofErr w:type="spellStart"/>
             <w:r>
               <w:rPr>
                 <w:rFonts w:ascii="Times" w:hAnsi="Times"/>
@@ -16081,6 +17269,7 @@
               </w:rPr>
               <w:t>Falhou</w:t>
             </w:r>
+            <w:proofErr w:type="spellEnd"/>
           </w:p>
         </w:tc>
       </w:tr>
@@ -16143,6 +17332,7 @@
                 <w:b/>
               </w:rPr>
             </w:pPr>
+            <w:proofErr w:type="spellStart"/>
             <w:r>
               <w:rPr>
                 <w:rFonts w:ascii="Times" w:hAnsi="Times"/>
@@ -16150,6 +17340,7 @@
               </w:rPr>
               <w:t>Não</w:t>
             </w:r>
+            <w:proofErr w:type="spellEnd"/>
           </w:p>
         </w:tc>
         <w:tc>
@@ -16205,11 +17396,47 @@
                 <w:rFonts w:ascii="Times" w:hAnsi="Times"/>
               </w:rPr>
             </w:pPr>
-            <w:r>
-              <w:rPr>
-                <w:rFonts w:ascii="Times" w:hAnsi="Times"/>
-              </w:rPr>
-              <w:t>Aceita não preenchimento?</w:t>
+            <w:proofErr w:type="spellStart"/>
+            <w:r>
+              <w:rPr>
+                <w:rFonts w:ascii="Times" w:hAnsi="Times"/>
+              </w:rPr>
+              <w:t>Aceita</w:t>
+            </w:r>
+            <w:proofErr w:type="spellEnd"/>
+            <w:r>
+              <w:rPr>
+                <w:rFonts w:ascii="Times" w:hAnsi="Times"/>
+              </w:rPr>
+              <w:t xml:space="preserve"> </w:t>
+            </w:r>
+            <w:proofErr w:type="spellStart"/>
+            <w:r>
+              <w:rPr>
+                <w:rFonts w:ascii="Times" w:hAnsi="Times"/>
+              </w:rPr>
+              <w:t>não</w:t>
+            </w:r>
+            <w:proofErr w:type="spellEnd"/>
+            <w:r>
+              <w:rPr>
+                <w:rFonts w:ascii="Times" w:hAnsi="Times"/>
+              </w:rPr>
+              <w:t xml:space="preserve"> </w:t>
+            </w:r>
+            <w:proofErr w:type="spellStart"/>
+            <w:r>
+              <w:rPr>
+                <w:rFonts w:ascii="Times" w:hAnsi="Times"/>
+              </w:rPr>
+              <w:t>preenchimento</w:t>
+            </w:r>
+            <w:proofErr w:type="spellEnd"/>
+            <w:r>
+              <w:rPr>
+                <w:rFonts w:ascii="Times" w:hAnsi="Times"/>
+              </w:rPr>
+              <w:t>?</w:t>
             </w:r>
           </w:p>
         </w:tc>
@@ -16599,11 +17826,33 @@
                 <w:rFonts w:ascii="Times" w:hAnsi="Times"/>
               </w:rPr>
             </w:pPr>
-            <w:r>
-              <w:rPr>
-                <w:rFonts w:ascii="Times" w:hAnsi="Times"/>
-              </w:rPr>
-              <w:t>Aceita ORCID ID’s inválidos?</w:t>
+            <w:proofErr w:type="spellStart"/>
+            <w:r>
+              <w:rPr>
+                <w:rFonts w:ascii="Times" w:hAnsi="Times"/>
+              </w:rPr>
+              <w:t>Aceita</w:t>
+            </w:r>
+            <w:proofErr w:type="spellEnd"/>
+            <w:r>
+              <w:rPr>
+                <w:rFonts w:ascii="Times" w:hAnsi="Times"/>
+              </w:rPr>
+              <w:t xml:space="preserve"> ORCID ID’s </w:t>
+            </w:r>
+            <w:proofErr w:type="spellStart"/>
+            <w:r>
+              <w:rPr>
+                <w:rFonts w:ascii="Times" w:hAnsi="Times"/>
+              </w:rPr>
+              <w:t>inválidos</w:t>
+            </w:r>
+            <w:proofErr w:type="spellEnd"/>
+            <w:r>
+              <w:rPr>
+                <w:rFonts w:ascii="Times" w:hAnsi="Times"/>
+              </w:rPr>
+              <w:t>?</w:t>
             </w:r>
           </w:p>
         </w:tc>
@@ -16751,7 +18000,43 @@
                 <w:b/>
                 <w:lang w:val="pt-PT"/>
               </w:rPr>
-              <w:t>Caixa de preenchimento de texto – “Scientific Area”</w:t>
+              <w:t>Caixa de preenchimento de texto – “</w:t>
+            </w:r>
+            <w:proofErr w:type="spellStart"/>
+            <w:r>
+              <w:rPr>
+                <w:rFonts w:ascii="Times" w:hAnsi="Times"/>
+                <w:b/>
+                <w:lang w:val="pt-PT"/>
+              </w:rPr>
+              <w:t>Scientific</w:t>
+            </w:r>
+            <w:proofErr w:type="spellEnd"/>
+            <w:r>
+              <w:rPr>
+                <w:rFonts w:ascii="Times" w:hAnsi="Times"/>
+                <w:b/>
+                <w:lang w:val="pt-PT"/>
+              </w:rPr>
+              <w:t xml:space="preserve"> </w:t>
+            </w:r>
+            <w:proofErr w:type="spellStart"/>
+            <w:r>
+              <w:rPr>
+                <w:rFonts w:ascii="Times" w:hAnsi="Times"/>
+                <w:b/>
+                <w:lang w:val="pt-PT"/>
+              </w:rPr>
+              <w:t>Area</w:t>
+            </w:r>
+            <w:proofErr w:type="spellEnd"/>
+            <w:r>
+              <w:rPr>
+                <w:rFonts w:ascii="Times" w:hAnsi="Times"/>
+                <w:b/>
+                <w:lang w:val="pt-PT"/>
+              </w:rPr>
+              <w:t>”</w:t>
             </w:r>
           </w:p>
         </w:tc>
@@ -16769,12 +18054,21 @@
                 <w:b/>
               </w:rPr>
             </w:pPr>
+            <w:proofErr w:type="spellStart"/>
             <w:r>
               <w:rPr>
                 <w:rFonts w:ascii="Times" w:hAnsi="Times"/>
                 <w:b/>
               </w:rPr>
-              <w:t>Aceita?</w:t>
+              <w:t>Aceita</w:t>
+            </w:r>
+            <w:proofErr w:type="spellEnd"/>
+            <w:r>
+              <w:rPr>
+                <w:rFonts w:ascii="Times" w:hAnsi="Times"/>
+                <w:b/>
+              </w:rPr>
+              <w:t>?</w:t>
             </w:r>
           </w:p>
         </w:tc>
@@ -16793,6 +18087,7 @@
                 <w:b/>
               </w:rPr>
             </w:pPr>
+            <w:proofErr w:type="spellStart"/>
             <w:r>
               <w:rPr>
                 <w:rFonts w:ascii="Times" w:hAnsi="Times"/>
@@ -16800,6 +18095,7 @@
               </w:rPr>
               <w:t>Passou</w:t>
             </w:r>
+            <w:proofErr w:type="spellEnd"/>
           </w:p>
         </w:tc>
         <w:tc>
@@ -16817,6 +18113,7 @@
                 <w:b/>
               </w:rPr>
             </w:pPr>
+            <w:proofErr w:type="spellStart"/>
             <w:r>
               <w:rPr>
                 <w:rFonts w:ascii="Times" w:hAnsi="Times"/>
@@ -16824,6 +18121,7 @@
               </w:rPr>
               <w:t>Falhou</w:t>
             </w:r>
+            <w:proofErr w:type="spellEnd"/>
           </w:p>
         </w:tc>
       </w:tr>
@@ -16886,6 +18184,7 @@
                 <w:b/>
               </w:rPr>
             </w:pPr>
+            <w:proofErr w:type="spellStart"/>
             <w:r>
               <w:rPr>
                 <w:rFonts w:ascii="Times" w:hAnsi="Times"/>
@@ -16893,6 +18192,7 @@
               </w:rPr>
               <w:t>Não</w:t>
             </w:r>
+            <w:proofErr w:type="spellEnd"/>
           </w:p>
         </w:tc>
         <w:tc>
@@ -16948,11 +18248,47 @@
                 <w:rFonts w:ascii="Times" w:hAnsi="Times"/>
               </w:rPr>
             </w:pPr>
-            <w:r>
-              <w:rPr>
-                <w:rFonts w:ascii="Times" w:hAnsi="Times"/>
-              </w:rPr>
-              <w:t>Aceita não preenchimento?</w:t>
+            <w:proofErr w:type="spellStart"/>
+            <w:r>
+              <w:rPr>
+                <w:rFonts w:ascii="Times" w:hAnsi="Times"/>
+              </w:rPr>
+              <w:t>Aceita</w:t>
+            </w:r>
+            <w:proofErr w:type="spellEnd"/>
+            <w:r>
+              <w:rPr>
+                <w:rFonts w:ascii="Times" w:hAnsi="Times"/>
+              </w:rPr>
+              <w:t xml:space="preserve"> </w:t>
+            </w:r>
+            <w:proofErr w:type="spellStart"/>
+            <w:r>
+              <w:rPr>
+                <w:rFonts w:ascii="Times" w:hAnsi="Times"/>
+              </w:rPr>
+              <w:t>não</w:t>
+            </w:r>
+            <w:proofErr w:type="spellEnd"/>
+            <w:r>
+              <w:rPr>
+                <w:rFonts w:ascii="Times" w:hAnsi="Times"/>
+              </w:rPr>
+              <w:t xml:space="preserve"> </w:t>
+            </w:r>
+            <w:proofErr w:type="spellStart"/>
+            <w:r>
+              <w:rPr>
+                <w:rFonts w:ascii="Times" w:hAnsi="Times"/>
+              </w:rPr>
+              <w:t>preenchimento</w:t>
+            </w:r>
+            <w:proofErr w:type="spellEnd"/>
+            <w:r>
+              <w:rPr>
+                <w:rFonts w:ascii="Times" w:hAnsi="Times"/>
+              </w:rPr>
+              <w:t>?</w:t>
             </w:r>
           </w:p>
         </w:tc>
@@ -17343,11 +18679,61 @@
                 <w:rFonts w:ascii="Times" w:hAnsi="Times"/>
               </w:rPr>
             </w:pPr>
-            <w:r>
-              <w:rPr>
-                <w:rFonts w:ascii="Times" w:hAnsi="Times"/>
-              </w:rPr>
-              <w:t>Aceita áreas científicas inválidas?</w:t>
+            <w:proofErr w:type="spellStart"/>
+            <w:r>
+              <w:rPr>
+                <w:rFonts w:ascii="Times" w:hAnsi="Times"/>
+              </w:rPr>
+              <w:t>Aceita</w:t>
+            </w:r>
+            <w:proofErr w:type="spellEnd"/>
+            <w:r>
+              <w:rPr>
+                <w:rFonts w:ascii="Times" w:hAnsi="Times"/>
+              </w:rPr>
+              <w:t xml:space="preserve"> </w:t>
+            </w:r>
+            <w:proofErr w:type="spellStart"/>
+            <w:r>
+              <w:rPr>
+                <w:rFonts w:ascii="Times" w:hAnsi="Times"/>
+              </w:rPr>
+              <w:t>áreas</w:t>
+            </w:r>
+            <w:proofErr w:type="spellEnd"/>
+            <w:r>
+              <w:rPr>
+                <w:rFonts w:ascii="Times" w:hAnsi="Times"/>
+              </w:rPr>
+              <w:t xml:space="preserve"> </w:t>
+            </w:r>
+            <w:proofErr w:type="spellStart"/>
+            <w:r>
+              <w:rPr>
+                <w:rFonts w:ascii="Times" w:hAnsi="Times"/>
+              </w:rPr>
+              <w:t>científicas</w:t>
+            </w:r>
+            <w:proofErr w:type="spellEnd"/>
+            <w:r>
+              <w:rPr>
+                <w:rFonts w:ascii="Times" w:hAnsi="Times"/>
+              </w:rPr>
+              <w:t xml:space="preserve"> </w:t>
+            </w:r>
+            <w:proofErr w:type="spellStart"/>
+            <w:r>
+              <w:rPr>
+                <w:rFonts w:ascii="Times" w:hAnsi="Times"/>
+              </w:rPr>
+              <w:t>inválidas</w:t>
+            </w:r>
+            <w:proofErr w:type="spellEnd"/>
+            <w:r>
+              <w:rPr>
+                <w:rFonts w:ascii="Times" w:hAnsi="Times"/>
+              </w:rPr>
+              <w:t>?</w:t>
             </w:r>
           </w:p>
         </w:tc>
@@ -17513,12 +18899,21 @@
                 <w:b/>
               </w:rPr>
             </w:pPr>
+            <w:proofErr w:type="spellStart"/>
             <w:r>
               <w:rPr>
                 <w:rFonts w:ascii="Times" w:hAnsi="Times"/>
                 <w:b/>
               </w:rPr>
-              <w:t>Aceita?</w:t>
+              <w:t>Aceita</w:t>
+            </w:r>
+            <w:proofErr w:type="spellEnd"/>
+            <w:r>
+              <w:rPr>
+                <w:rFonts w:ascii="Times" w:hAnsi="Times"/>
+                <w:b/>
+              </w:rPr>
+              <w:t>?</w:t>
             </w:r>
           </w:p>
         </w:tc>
@@ -17537,6 +18932,7 @@
                 <w:b/>
               </w:rPr>
             </w:pPr>
+            <w:proofErr w:type="spellStart"/>
             <w:r>
               <w:rPr>
                 <w:rFonts w:ascii="Times" w:hAnsi="Times"/>
@@ -17544,6 +18940,7 @@
               </w:rPr>
               <w:t>Passou</w:t>
             </w:r>
+            <w:proofErr w:type="spellEnd"/>
           </w:p>
         </w:tc>
         <w:tc>
@@ -17561,6 +18958,7 @@
                 <w:b/>
               </w:rPr>
             </w:pPr>
+            <w:proofErr w:type="spellStart"/>
             <w:r>
               <w:rPr>
                 <w:rFonts w:ascii="Times" w:hAnsi="Times"/>
@@ -17568,6 +18966,7 @@
               </w:rPr>
               <w:t>Falhou</w:t>
             </w:r>
+            <w:proofErr w:type="spellEnd"/>
           </w:p>
         </w:tc>
       </w:tr>
@@ -17630,6 +19029,7 @@
                 <w:b/>
               </w:rPr>
             </w:pPr>
+            <w:proofErr w:type="spellStart"/>
             <w:r>
               <w:rPr>
                 <w:rFonts w:ascii="Times" w:hAnsi="Times"/>
@@ -17637,6 +19037,7 @@
               </w:rPr>
               <w:t>Não</w:t>
             </w:r>
+            <w:proofErr w:type="spellEnd"/>
           </w:p>
         </w:tc>
         <w:tc>
@@ -17692,11 +19093,47 @@
                 <w:rFonts w:ascii="Times" w:hAnsi="Times"/>
               </w:rPr>
             </w:pPr>
-            <w:r>
-              <w:rPr>
-                <w:rFonts w:ascii="Times" w:hAnsi="Times"/>
-              </w:rPr>
-              <w:t>Aceita não preenchimento?</w:t>
+            <w:proofErr w:type="spellStart"/>
+            <w:r>
+              <w:rPr>
+                <w:rFonts w:ascii="Times" w:hAnsi="Times"/>
+              </w:rPr>
+              <w:t>Aceita</w:t>
+            </w:r>
+            <w:proofErr w:type="spellEnd"/>
+            <w:r>
+              <w:rPr>
+                <w:rFonts w:ascii="Times" w:hAnsi="Times"/>
+              </w:rPr>
+              <w:t xml:space="preserve"> </w:t>
+            </w:r>
+            <w:proofErr w:type="spellStart"/>
+            <w:r>
+              <w:rPr>
+                <w:rFonts w:ascii="Times" w:hAnsi="Times"/>
+              </w:rPr>
+              <w:t>não</w:t>
+            </w:r>
+            <w:proofErr w:type="spellEnd"/>
+            <w:r>
+              <w:rPr>
+                <w:rFonts w:ascii="Times" w:hAnsi="Times"/>
+              </w:rPr>
+              <w:t xml:space="preserve"> </w:t>
+            </w:r>
+            <w:proofErr w:type="spellStart"/>
+            <w:r>
+              <w:rPr>
+                <w:rFonts w:ascii="Times" w:hAnsi="Times"/>
+              </w:rPr>
+              <w:t>preenchimento</w:t>
+            </w:r>
+            <w:proofErr w:type="spellEnd"/>
+            <w:r>
+              <w:rPr>
+                <w:rFonts w:ascii="Times" w:hAnsi="Times"/>
+              </w:rPr>
+              <w:t>?</w:t>
             </w:r>
           </w:p>
         </w:tc>
@@ -18281,12 +19718,21 @@
                 <w:b/>
               </w:rPr>
             </w:pPr>
+            <w:proofErr w:type="spellStart"/>
             <w:r>
               <w:rPr>
                 <w:rFonts w:ascii="Times" w:hAnsi="Times"/>
                 <w:b/>
               </w:rPr>
-              <w:t>Aceita?</w:t>
+              <w:t>Aceita</w:t>
+            </w:r>
+            <w:proofErr w:type="spellEnd"/>
+            <w:r>
+              <w:rPr>
+                <w:rFonts w:ascii="Times" w:hAnsi="Times"/>
+                <w:b/>
+              </w:rPr>
+              <w:t>?</w:t>
             </w:r>
           </w:p>
         </w:tc>
@@ -18305,6 +19751,7 @@
                 <w:b/>
               </w:rPr>
             </w:pPr>
+            <w:proofErr w:type="spellStart"/>
             <w:r>
               <w:rPr>
                 <w:rFonts w:ascii="Times" w:hAnsi="Times"/>
@@ -18312,6 +19759,7 @@
               </w:rPr>
               <w:t>Passou</w:t>
             </w:r>
+            <w:proofErr w:type="spellEnd"/>
           </w:p>
         </w:tc>
         <w:tc>
@@ -18329,6 +19777,7 @@
                 <w:b/>
               </w:rPr>
             </w:pPr>
+            <w:proofErr w:type="spellStart"/>
             <w:r>
               <w:rPr>
                 <w:rFonts w:ascii="Times" w:hAnsi="Times"/>
@@ -18336,6 +19785,7 @@
               </w:rPr>
               <w:t>Falhou</w:t>
             </w:r>
+            <w:proofErr w:type="spellEnd"/>
           </w:p>
         </w:tc>
       </w:tr>
@@ -18398,6 +19848,7 @@
                 <w:b/>
               </w:rPr>
             </w:pPr>
+            <w:proofErr w:type="spellStart"/>
             <w:r>
               <w:rPr>
                 <w:rFonts w:ascii="Times" w:hAnsi="Times"/>
@@ -18405,6 +19856,7 @@
               </w:rPr>
               <w:t>Não</w:t>
             </w:r>
+            <w:proofErr w:type="spellEnd"/>
           </w:p>
         </w:tc>
         <w:tc>
@@ -18460,11 +19912,47 @@
                 <w:rFonts w:ascii="Times" w:hAnsi="Times"/>
               </w:rPr>
             </w:pPr>
-            <w:r>
-              <w:rPr>
-                <w:rFonts w:ascii="Times" w:hAnsi="Times"/>
-              </w:rPr>
-              <w:t>Aceita não preenchimento?</w:t>
+            <w:proofErr w:type="spellStart"/>
+            <w:r>
+              <w:rPr>
+                <w:rFonts w:ascii="Times" w:hAnsi="Times"/>
+              </w:rPr>
+              <w:t>Aceita</w:t>
+            </w:r>
+            <w:proofErr w:type="spellEnd"/>
+            <w:r>
+              <w:rPr>
+                <w:rFonts w:ascii="Times" w:hAnsi="Times"/>
+              </w:rPr>
+              <w:t xml:space="preserve"> </w:t>
+            </w:r>
+            <w:proofErr w:type="spellStart"/>
+            <w:r>
+              <w:rPr>
+                <w:rFonts w:ascii="Times" w:hAnsi="Times"/>
+              </w:rPr>
+              <w:t>não</w:t>
+            </w:r>
+            <w:proofErr w:type="spellEnd"/>
+            <w:r>
+              <w:rPr>
+                <w:rFonts w:ascii="Times" w:hAnsi="Times"/>
+              </w:rPr>
+              <w:t xml:space="preserve"> </w:t>
+            </w:r>
+            <w:proofErr w:type="spellStart"/>
+            <w:r>
+              <w:rPr>
+                <w:rFonts w:ascii="Times" w:hAnsi="Times"/>
+              </w:rPr>
+              <w:t>preenchimento</w:t>
+            </w:r>
+            <w:proofErr w:type="spellEnd"/>
+            <w:r>
+              <w:rPr>
+                <w:rFonts w:ascii="Times" w:hAnsi="Times"/>
+              </w:rPr>
+              <w:t>?</w:t>
             </w:r>
           </w:p>
         </w:tc>
@@ -18830,7 +20318,21 @@
               <w:rPr>
                 <w:rFonts w:ascii="Times" w:hAnsi="Times"/>
               </w:rPr>
-              <w:t>A funcionar?</w:t>
+              <w:t xml:space="preserve">A </w:t>
+            </w:r>
+            <w:proofErr w:type="spellStart"/>
+            <w:r>
+              <w:rPr>
+                <w:rFonts w:ascii="Times" w:hAnsi="Times"/>
+              </w:rPr>
+              <w:t>funcionar</w:t>
+            </w:r>
+            <w:proofErr w:type="spellEnd"/>
+            <w:r>
+              <w:rPr>
+                <w:rFonts w:ascii="Times" w:hAnsi="Times"/>
+              </w:rPr>
+              <w:t>?</w:t>
             </w:r>
           </w:p>
         </w:tc>
@@ -18849,6 +20351,7 @@
                 <w:b/>
               </w:rPr>
             </w:pPr>
+            <w:proofErr w:type="spellStart"/>
             <w:r>
               <w:rPr>
                 <w:rFonts w:ascii="Times" w:hAnsi="Times"/>
@@ -18856,6 +20359,7 @@
               </w:rPr>
               <w:t>Passou</w:t>
             </w:r>
+            <w:proofErr w:type="spellEnd"/>
           </w:p>
         </w:tc>
         <w:tc>
@@ -18873,6 +20377,7 @@
                 <w:b/>
               </w:rPr>
             </w:pPr>
+            <w:proofErr w:type="spellStart"/>
             <w:r>
               <w:rPr>
                 <w:rFonts w:ascii="Times" w:hAnsi="Times"/>
@@ -18880,6 +20385,7 @@
               </w:rPr>
               <w:t>Falhou</w:t>
             </w:r>
+            <w:proofErr w:type="spellEnd"/>
           </w:p>
         </w:tc>
       </w:tr>
@@ -18938,12 +20444,14 @@
                 <w:rFonts w:ascii="Times" w:hAnsi="Times"/>
               </w:rPr>
             </w:pPr>
+            <w:proofErr w:type="spellStart"/>
             <w:r>
               <w:rPr>
                 <w:rFonts w:ascii="Times" w:hAnsi="Times"/>
               </w:rPr>
               <w:t>Não</w:t>
             </w:r>
+            <w:proofErr w:type="spellEnd"/>
           </w:p>
         </w:tc>
         <w:tc>
@@ -19221,16 +20729,24 @@
     </w:p>
     <w:p>
       <w:pPr>
-        <w:pStyle w:val="Cabealho2"/>
-        <w:rPr>
-          <w:rFonts w:ascii="Times" w:hAnsi="Times"/>
-        </w:rPr>
-      </w:pPr>
+        <w:pStyle w:val="Ttulo2"/>
+        <w:rPr>
+          <w:rFonts w:ascii="Times" w:hAnsi="Times"/>
+        </w:rPr>
+      </w:pPr>
+      <w:proofErr w:type="spellStart"/>
       <w:r>
         <w:rPr>
           <w:rFonts w:ascii="Times" w:hAnsi="Times"/>
         </w:rPr>
-        <w:t>Apreciações:</w:t>
+        <w:t>Apreciações</w:t>
+      </w:r>
+      <w:proofErr w:type="spellEnd"/>
+      <w:r>
+        <w:rPr>
+          <w:rFonts w:ascii="Times" w:hAnsi="Times"/>
+        </w:rPr>
+        <w:t>:</w:t>
       </w:r>
     </w:p>
     <w:p>
@@ -19319,12 +20835,20 @@
         </w:rPr>
       </w:pPr>
       <w:bookmarkStart w:id="5" w:name="_TOC_250000"/>
+      <w:proofErr w:type="spellStart"/>
       <w:r>
         <w:rPr>
           <w:rFonts w:ascii="Times" w:hAnsi="Times"/>
         </w:rPr>
         <w:lastRenderedPageBreak/>
-        <w:t>Página de</w:t>
+        <w:t>Página</w:t>
+      </w:r>
+      <w:proofErr w:type="spellEnd"/>
+      <w:r>
+        <w:rPr>
+          <w:rFonts w:ascii="Times" w:hAnsi="Times"/>
+        </w:rPr>
+        <w:t xml:space="preserve"> de</w:t>
       </w:r>
       <w:r>
         <w:rPr>
@@ -19431,7 +20955,25 @@
                 <w:b/>
                 <w:lang w:val="pt-PT"/>
               </w:rPr>
-              <w:t>Caixa de preenchimento de texto – “Title”</w:t>
+              <w:t>Caixa de preenchimento de texto – “</w:t>
+            </w:r>
+            <w:proofErr w:type="spellStart"/>
+            <w:r>
+              <w:rPr>
+                <w:rFonts w:ascii="Times" w:hAnsi="Times"/>
+                <w:b/>
+                <w:lang w:val="pt-PT"/>
+              </w:rPr>
+              <w:t>Title</w:t>
+            </w:r>
+            <w:proofErr w:type="spellEnd"/>
+            <w:r>
+              <w:rPr>
+                <w:rFonts w:ascii="Times" w:hAnsi="Times"/>
+                <w:b/>
+                <w:lang w:val="pt-PT"/>
+              </w:rPr>
+              <w:t>”</w:t>
             </w:r>
           </w:p>
         </w:tc>
@@ -19449,12 +20991,21 @@
                 <w:b/>
               </w:rPr>
             </w:pPr>
+            <w:proofErr w:type="spellStart"/>
             <w:r>
               <w:rPr>
                 <w:rFonts w:ascii="Times" w:hAnsi="Times"/>
                 <w:b/>
               </w:rPr>
-              <w:t>Aceita?</w:t>
+              <w:t>Aceita</w:t>
+            </w:r>
+            <w:proofErr w:type="spellEnd"/>
+            <w:r>
+              <w:rPr>
+                <w:rFonts w:ascii="Times" w:hAnsi="Times"/>
+                <w:b/>
+              </w:rPr>
+              <w:t>?</w:t>
             </w:r>
           </w:p>
         </w:tc>
@@ -19473,6 +21024,7 @@
                 <w:b/>
               </w:rPr>
             </w:pPr>
+            <w:proofErr w:type="spellStart"/>
             <w:r>
               <w:rPr>
                 <w:rFonts w:ascii="Times" w:hAnsi="Times"/>
@@ -19480,6 +21032,7 @@
               </w:rPr>
               <w:t>Passou</w:t>
             </w:r>
+            <w:proofErr w:type="spellEnd"/>
           </w:p>
         </w:tc>
         <w:tc>
@@ -19497,6 +21050,7 @@
                 <w:b/>
               </w:rPr>
             </w:pPr>
+            <w:proofErr w:type="spellStart"/>
             <w:r>
               <w:rPr>
                 <w:rFonts w:ascii="Times" w:hAnsi="Times"/>
@@ -19504,6 +21058,7 @@
               </w:rPr>
               <w:t>Falhou</w:t>
             </w:r>
+            <w:proofErr w:type="spellEnd"/>
           </w:p>
         </w:tc>
       </w:tr>
@@ -19566,6 +21121,7 @@
                 <w:b/>
               </w:rPr>
             </w:pPr>
+            <w:proofErr w:type="spellStart"/>
             <w:r>
               <w:rPr>
                 <w:rFonts w:ascii="Times" w:hAnsi="Times"/>
@@ -19573,6 +21129,7 @@
               </w:rPr>
               <w:t>Não</w:t>
             </w:r>
+            <w:proofErr w:type="spellEnd"/>
           </w:p>
         </w:tc>
         <w:tc>
@@ -19635,7 +21192,23 @@
                 <w:rFonts w:ascii="Times" w:hAnsi="Times"/>
                 <w:lang w:val="pt-PT"/>
               </w:rPr>
-              <w:t>Caixa “Title” aceita não preenchimento?</w:t>
+              <w:t>Caixa “</w:t>
+            </w:r>
+            <w:proofErr w:type="spellStart"/>
+            <w:r>
+              <w:rPr>
+                <w:rFonts w:ascii="Times" w:hAnsi="Times"/>
+                <w:lang w:val="pt-PT"/>
+              </w:rPr>
+              <w:t>Title</w:t>
+            </w:r>
+            <w:proofErr w:type="spellEnd"/>
+            <w:r>
+              <w:rPr>
+                <w:rFonts w:ascii="Times" w:hAnsi="Times"/>
+                <w:lang w:val="pt-PT"/>
+              </w:rPr>
+              <w:t>” aceita não preenchimento?</w:t>
             </w:r>
           </w:p>
         </w:tc>
@@ -19739,7 +21312,23 @@
                 <w:rFonts w:ascii="Times" w:hAnsi="Times"/>
                 <w:lang w:val="pt-PT"/>
               </w:rPr>
-              <w:t>É mostrado um aviso se a caixa “Title” não for preenchida?</w:t>
+              <w:t>É mostrado um aviso se a caixa “</w:t>
+            </w:r>
+            <w:proofErr w:type="spellStart"/>
+            <w:r>
+              <w:rPr>
+                <w:rFonts w:ascii="Times" w:hAnsi="Times"/>
+                <w:lang w:val="pt-PT"/>
+              </w:rPr>
+              <w:t>Title</w:t>
+            </w:r>
+            <w:proofErr w:type="spellEnd"/>
+            <w:r>
+              <w:rPr>
+                <w:rFonts w:ascii="Times" w:hAnsi="Times"/>
+                <w:lang w:val="pt-PT"/>
+              </w:rPr>
+              <w:t>” não for preenchida?</w:t>
             </w:r>
           </w:p>
         </w:tc>
@@ -20300,7 +21889,25 @@
                 <w:b/>
                 <w:lang w:val="pt-PT"/>
               </w:rPr>
-              <w:t>Caixa de preenchimento de texto – “Post”</w:t>
+              <w:t>Caixa de preenchimento de texto – “</w:t>
+            </w:r>
+            <w:proofErr w:type="spellStart"/>
+            <w:r>
+              <w:rPr>
+                <w:rFonts w:ascii="Times" w:hAnsi="Times"/>
+                <w:b/>
+                <w:lang w:val="pt-PT"/>
+              </w:rPr>
+              <w:t>Post</w:t>
+            </w:r>
+            <w:proofErr w:type="spellEnd"/>
+            <w:r>
+              <w:rPr>
+                <w:rFonts w:ascii="Times" w:hAnsi="Times"/>
+                <w:b/>
+                <w:lang w:val="pt-PT"/>
+              </w:rPr>
+              <w:t>”</w:t>
             </w:r>
           </w:p>
         </w:tc>
@@ -20318,12 +21925,21 @@
                 <w:b/>
               </w:rPr>
             </w:pPr>
+            <w:proofErr w:type="spellStart"/>
             <w:r>
               <w:rPr>
                 <w:rFonts w:ascii="Times" w:hAnsi="Times"/>
                 <w:b/>
               </w:rPr>
-              <w:t>Aceita?</w:t>
+              <w:t>Aceita</w:t>
+            </w:r>
+            <w:proofErr w:type="spellEnd"/>
+            <w:r>
+              <w:rPr>
+                <w:rFonts w:ascii="Times" w:hAnsi="Times"/>
+                <w:b/>
+              </w:rPr>
+              <w:t>?</w:t>
             </w:r>
           </w:p>
         </w:tc>
@@ -20342,6 +21958,7 @@
                 <w:b/>
               </w:rPr>
             </w:pPr>
+            <w:proofErr w:type="spellStart"/>
             <w:r>
               <w:rPr>
                 <w:rFonts w:ascii="Times" w:hAnsi="Times"/>
@@ -20349,6 +21966,7 @@
               </w:rPr>
               <w:t>Passou</w:t>
             </w:r>
+            <w:proofErr w:type="spellEnd"/>
           </w:p>
         </w:tc>
         <w:tc>
@@ -20366,6 +21984,7 @@
                 <w:b/>
               </w:rPr>
             </w:pPr>
+            <w:proofErr w:type="spellStart"/>
             <w:r>
               <w:rPr>
                 <w:rFonts w:ascii="Times" w:hAnsi="Times"/>
@@ -20373,6 +21992,7 @@
               </w:rPr>
               <w:t>Falhou</w:t>
             </w:r>
+            <w:proofErr w:type="spellEnd"/>
           </w:p>
         </w:tc>
       </w:tr>
@@ -20437,6 +22057,7 @@
                 <w:b/>
               </w:rPr>
             </w:pPr>
+            <w:proofErr w:type="spellStart"/>
             <w:r>
               <w:rPr>
                 <w:rFonts w:ascii="Times" w:hAnsi="Times"/>
@@ -20444,6 +22065,7 @@
               </w:rPr>
               <w:t>Não</w:t>
             </w:r>
+            <w:proofErr w:type="spellEnd"/>
           </w:p>
         </w:tc>
         <w:tc>
@@ -20505,7 +22127,23 @@
                 <w:rFonts w:ascii="Times" w:hAnsi="Times"/>
                 <w:lang w:val="pt-PT"/>
               </w:rPr>
-              <w:t>Caixa “Post” aceita não preenchimento?</w:t>
+              <w:t>Caixa “</w:t>
+            </w:r>
+            <w:proofErr w:type="spellStart"/>
+            <w:r>
+              <w:rPr>
+                <w:rFonts w:ascii="Times" w:hAnsi="Times"/>
+                <w:lang w:val="pt-PT"/>
+              </w:rPr>
+              <w:t>Post</w:t>
+            </w:r>
+            <w:proofErr w:type="spellEnd"/>
+            <w:r>
+              <w:rPr>
+                <w:rFonts w:ascii="Times" w:hAnsi="Times"/>
+                <w:lang w:val="pt-PT"/>
+              </w:rPr>
+              <w:t>” aceita não preenchimento?</w:t>
             </w:r>
           </w:p>
         </w:tc>
@@ -20605,7 +22243,23 @@
                 <w:rFonts w:ascii="Times" w:hAnsi="Times"/>
                 <w:lang w:val="pt-PT"/>
               </w:rPr>
-              <w:t>É mostrado um aviso se a caixa “Post” não for preenchida?</w:t>
+              <w:t>É mostrado um aviso se a caixa “</w:t>
+            </w:r>
+            <w:proofErr w:type="spellStart"/>
+            <w:r>
+              <w:rPr>
+                <w:rFonts w:ascii="Times" w:hAnsi="Times"/>
+                <w:lang w:val="pt-PT"/>
+              </w:rPr>
+              <w:t>Post</w:t>
+            </w:r>
+            <w:proofErr w:type="spellEnd"/>
+            <w:r>
+              <w:rPr>
+                <w:rFonts w:ascii="Times" w:hAnsi="Times"/>
+                <w:lang w:val="pt-PT"/>
+              </w:rPr>
+              <w:t>” não for preenchida?</w:t>
             </w:r>
           </w:p>
         </w:tc>
@@ -21107,7 +22761,39 @@
                 <w:rFonts w:ascii="Times" w:hAnsi="Times"/>
                 <w:lang w:val="pt-PT"/>
               </w:rPr>
-              <w:t>Existe proteção se o utilizador tentar aceder ao feed sem estar loggado?</w:t>
+              <w:t xml:space="preserve">Existe proteção se o utilizador tentar aceder ao </w:t>
+            </w:r>
+            <w:proofErr w:type="spellStart"/>
+            <w:r>
+              <w:rPr>
+                <w:rFonts w:ascii="Times" w:hAnsi="Times"/>
+                <w:lang w:val="pt-PT"/>
+              </w:rPr>
+              <w:t>feed</w:t>
+            </w:r>
+            <w:proofErr w:type="spellEnd"/>
+            <w:r>
+              <w:rPr>
+                <w:rFonts w:ascii="Times" w:hAnsi="Times"/>
+                <w:lang w:val="pt-PT"/>
+              </w:rPr>
+              <w:t xml:space="preserve"> sem estar </w:t>
+            </w:r>
+            <w:proofErr w:type="spellStart"/>
+            <w:r>
+              <w:rPr>
+                <w:rFonts w:ascii="Times" w:hAnsi="Times"/>
+                <w:lang w:val="pt-PT"/>
+              </w:rPr>
+              <w:t>loggado</w:t>
+            </w:r>
+            <w:proofErr w:type="spellEnd"/>
+            <w:r>
+              <w:rPr>
+                <w:rFonts w:ascii="Times" w:hAnsi="Times"/>
+                <w:lang w:val="pt-PT"/>
+              </w:rPr>
+              <w:t>?</w:t>
             </w:r>
           </w:p>
         </w:tc>
@@ -21241,17 +22927,25 @@
     </w:p>
     <w:p>
       <w:pPr>
-        <w:pStyle w:val="Cabealho2"/>
+        <w:pStyle w:val="Ttulo2"/>
         <w:spacing w:before="48"/>
         <w:rPr>
           <w:rFonts w:ascii="Times" w:hAnsi="Times"/>
         </w:rPr>
       </w:pPr>
+      <w:proofErr w:type="spellStart"/>
       <w:r>
         <w:rPr>
           <w:rFonts w:ascii="Times" w:hAnsi="Times"/>
         </w:rPr>
-        <w:t>Apreciações:</w:t>
+        <w:t>Apreciações</w:t>
+      </w:r>
+      <w:proofErr w:type="spellEnd"/>
+      <w:r>
+        <w:rPr>
+          <w:rFonts w:ascii="Times" w:hAnsi="Times"/>
+        </w:rPr>
+        <w:t>:</w:t>
       </w:r>
     </w:p>
     <w:p>
@@ -21271,6 +22965,7 @@
         </w:rPr>
         <w:t xml:space="preserve">Relativamente à integração com o </w:t>
       </w:r>
+      <w:proofErr w:type="spellStart"/>
       <w:r>
         <w:rPr>
           <w:rFonts w:ascii="Times" w:hAnsi="Times"/>
@@ -21279,6 +22974,7 @@
         </w:rPr>
         <w:t>twitter</w:t>
       </w:r>
+      <w:proofErr w:type="spellEnd"/>
       <w:r>
         <w:rPr>
           <w:rFonts w:ascii="Times" w:hAnsi="Times"/>
@@ -21286,13 +22982,23 @@
         </w:rPr>
         <w:t xml:space="preserve">, na versão de </w:t>
       </w:r>
+      <w:proofErr w:type="spellStart"/>
       <w:r>
         <w:rPr>
           <w:rFonts w:ascii="Times" w:hAnsi="Times"/>
           <w:i/>
           <w:lang w:val="pt-PT"/>
         </w:rPr>
-        <w:t xml:space="preserve">deploy </w:t>
+        <w:t>deploy</w:t>
+      </w:r>
+      <w:proofErr w:type="spellEnd"/>
+      <w:r>
+        <w:rPr>
+          <w:rFonts w:ascii="Times" w:hAnsi="Times"/>
+          <w:i/>
+          <w:lang w:val="pt-PT"/>
+        </w:rPr>
+        <w:t xml:space="preserve"> </w:t>
       </w:r>
       <w:r>
         <w:rPr>
@@ -21301,13 +23007,23 @@
         </w:rPr>
         <w:t xml:space="preserve">não foi possível o início de sessão no </w:t>
       </w:r>
+      <w:proofErr w:type="spellStart"/>
       <w:r>
         <w:rPr>
           <w:rFonts w:ascii="Times" w:hAnsi="Times"/>
           <w:i/>
           <w:lang w:val="pt-PT"/>
         </w:rPr>
-        <w:t xml:space="preserve">twitter </w:t>
+        <w:t>twitter</w:t>
+      </w:r>
+      <w:proofErr w:type="spellEnd"/>
+      <w:r>
+        <w:rPr>
+          <w:rFonts w:ascii="Times" w:hAnsi="Times"/>
+          <w:i/>
+          <w:lang w:val="pt-PT"/>
+        </w:rPr>
+        <w:t xml:space="preserve"> </w:t>
       </w:r>
       <w:r>
         <w:rPr>
@@ -21316,6 +23032,7 @@
         </w:rPr>
         <w:t xml:space="preserve">a partir da plataforma PIUC para poder fazer </w:t>
       </w:r>
+      <w:proofErr w:type="spellStart"/>
       <w:r>
         <w:rPr>
           <w:rFonts w:ascii="Times" w:hAnsi="Times"/>
@@ -21324,6 +23041,7 @@
         </w:rPr>
         <w:t>posts</w:t>
       </w:r>
+      <w:proofErr w:type="spellEnd"/>
       <w:r>
         <w:rPr>
           <w:rFonts w:ascii="Times" w:hAnsi="Times"/>
@@ -21347,8 +23065,65 @@
           <w:rFonts w:ascii="Times" w:hAnsi="Times"/>
           <w:lang w:val="pt-PT"/>
         </w:rPr>
-        <w:t>Os posts do reddit não redirecionam para a pagina do post</w:t>
+        <w:t xml:space="preserve">Os </w:t>
       </w:r>
+      <w:proofErr w:type="spellStart"/>
+      <w:r>
+        <w:rPr>
+          <w:rFonts w:ascii="Times" w:hAnsi="Times"/>
+          <w:lang w:val="pt-PT"/>
+        </w:rPr>
+        <w:t>posts</w:t>
+      </w:r>
+      <w:proofErr w:type="spellEnd"/>
+      <w:r>
+        <w:rPr>
+          <w:rFonts w:ascii="Times" w:hAnsi="Times"/>
+          <w:lang w:val="pt-PT"/>
+        </w:rPr>
+        <w:t xml:space="preserve"> do </w:t>
+      </w:r>
+      <w:proofErr w:type="spellStart"/>
+      <w:r>
+        <w:rPr>
+          <w:rFonts w:ascii="Times" w:hAnsi="Times"/>
+          <w:lang w:val="pt-PT"/>
+        </w:rPr>
+        <w:t>reddit</w:t>
+      </w:r>
+      <w:proofErr w:type="spellEnd"/>
+      <w:r>
+        <w:rPr>
+          <w:rFonts w:ascii="Times" w:hAnsi="Times"/>
+          <w:lang w:val="pt-PT"/>
+        </w:rPr>
+        <w:t xml:space="preserve"> não redirecionam para a </w:t>
+      </w:r>
+      <w:proofErr w:type="gramStart"/>
+      <w:r>
+        <w:rPr>
+          <w:rFonts w:ascii="Times" w:hAnsi="Times"/>
+          <w:lang w:val="pt-PT"/>
+        </w:rPr>
+        <w:t>pagina</w:t>
+      </w:r>
+      <w:proofErr w:type="gramEnd"/>
+      <w:r>
+        <w:rPr>
+          <w:rFonts w:ascii="Times" w:hAnsi="Times"/>
+          <w:lang w:val="pt-PT"/>
+        </w:rPr>
+        <w:t xml:space="preserve"> do </w:t>
+      </w:r>
+      <w:proofErr w:type="spellStart"/>
+      <w:r>
+        <w:rPr>
+          <w:rFonts w:ascii="Times" w:hAnsi="Times"/>
+          <w:lang w:val="pt-PT"/>
+        </w:rPr>
+        <w:t>post</w:t>
+      </w:r>
+      <w:proofErr w:type="spellEnd"/>
       <w:r>
         <w:rPr>
           <w:rFonts w:ascii="Times" w:hAnsi="Times"/>
@@ -21426,6 +23201,7 @@
           <w:sz w:val="40"/>
         </w:rPr>
       </w:pPr>
+      <w:proofErr w:type="spellStart"/>
       <w:r>
         <w:rPr>
           <w:rFonts w:ascii="Times" w:hAnsi="Times"/>
@@ -21433,7 +23209,16 @@
           <w:sz w:val="40"/>
         </w:rPr>
         <w:lastRenderedPageBreak/>
-        <w:t xml:space="preserve">Página de </w:t>
+        <w:t>Página</w:t>
+      </w:r>
+      <w:proofErr w:type="spellEnd"/>
+      <w:r>
+        <w:rPr>
+          <w:rFonts w:ascii="Times" w:hAnsi="Times"/>
+          <w:b/>
+          <w:sz w:val="40"/>
+        </w:rPr>
+        <w:t xml:space="preserve"> de </w:t>
       </w:r>
       <w:r>
         <w:rPr>
@@ -21481,17 +23266,25 @@
     </w:p>
     <w:p>
       <w:pPr>
-        <w:pStyle w:val="Cabealho2"/>
+        <w:pStyle w:val="Ttulo2"/>
         <w:spacing w:before="0"/>
         <w:rPr>
           <w:rFonts w:ascii="Times" w:hAnsi="Times"/>
         </w:rPr>
       </w:pPr>
+      <w:proofErr w:type="spellStart"/>
       <w:r>
         <w:rPr>
           <w:rFonts w:ascii="Times" w:hAnsi="Times"/>
         </w:rPr>
-        <w:t>Apreciações:</w:t>
+        <w:t>Apreciações</w:t>
+      </w:r>
+      <w:proofErr w:type="spellEnd"/>
+      <w:r>
+        <w:rPr>
+          <w:rFonts w:ascii="Times" w:hAnsi="Times"/>
+        </w:rPr>
+        <w:t>:</w:t>
       </w:r>
     </w:p>
     <w:p>
@@ -21520,13 +23313,23 @@
         </w:rPr>
         <w:t>Não foi possível abrir a secção de “</w:t>
       </w:r>
+      <w:proofErr w:type="spellStart"/>
       <w:r>
         <w:rPr>
           <w:rFonts w:ascii="Times" w:hAnsi="Times"/>
           <w:i/>
           <w:lang w:val="pt-PT"/>
         </w:rPr>
-        <w:t xml:space="preserve">favorites” </w:t>
+        <w:t>favorites</w:t>
+      </w:r>
+      <w:proofErr w:type="spellEnd"/>
+      <w:r>
+        <w:rPr>
+          <w:rFonts w:ascii="Times" w:hAnsi="Times"/>
+          <w:i/>
+          <w:lang w:val="pt-PT"/>
+        </w:rPr>
+        <w:t xml:space="preserve">” </w:t>
       </w:r>
       <w:r>
         <w:rPr>
@@ -21567,8 +23370,17 @@
           <w:lang w:val="pt-PT"/>
         </w:rPr>
         <w:tab/>
-        <w:t>Testes bem-sucedidos = ;</w:t>
+        <w:t xml:space="preserve">Testes bem-sucedidos </w:t>
       </w:r>
+      <w:proofErr w:type="gramStart"/>
+      <w:r>
+        <w:rPr>
+          <w:rFonts w:ascii="Times" w:hAnsi="Times"/>
+          <w:lang w:val="pt-PT"/>
+        </w:rPr>
+        <w:t>= ;</w:t>
+      </w:r>
+      <w:proofErr w:type="gramEnd"/>
     </w:p>
     <w:p>
       <w:pPr>
@@ -21585,8 +23397,17 @@
           <w:rFonts w:ascii="Times" w:hAnsi="Times"/>
           <w:lang w:val="pt-PT"/>
         </w:rPr>
-        <w:t>Testes falhados = ;</w:t>
+        <w:t xml:space="preserve">Testes falhados </w:t>
       </w:r>
+      <w:proofErr w:type="gramStart"/>
+      <w:r>
+        <w:rPr>
+          <w:rFonts w:ascii="Times" w:hAnsi="Times"/>
+          <w:lang w:val="pt-PT"/>
+        </w:rPr>
+        <w:t>= ;</w:t>
+      </w:r>
+      <w:proofErr w:type="gramEnd"/>
     </w:p>
     <w:p>
       <w:pPr>
@@ -21619,6 +23440,7 @@
           <w:sz w:val="40"/>
         </w:rPr>
       </w:pPr>
+      <w:proofErr w:type="spellStart"/>
       <w:r>
         <w:rPr>
           <w:rFonts w:ascii="Times" w:hAnsi="Times"/>
@@ -21626,7 +23448,16 @@
           <w:sz w:val="40"/>
         </w:rPr>
         <w:lastRenderedPageBreak/>
-        <w:t xml:space="preserve">Página de </w:t>
+        <w:t>Página</w:t>
+      </w:r>
+      <w:proofErr w:type="spellEnd"/>
+      <w:r>
+        <w:rPr>
+          <w:rFonts w:ascii="Times" w:hAnsi="Times"/>
+          <w:b/>
+          <w:sz w:val="40"/>
+        </w:rPr>
+        <w:t xml:space="preserve"> de </w:t>
       </w:r>
       <w:r>
         <w:rPr>
@@ -21732,7 +23563,25 @@
                 <w:b/>
                 <w:lang w:val="pt-PT"/>
               </w:rPr>
-              <w:t>Caixa de preenchimento de texto – “UrlName”</w:t>
+              <w:t>Caixa de preenchimento de texto – “</w:t>
+            </w:r>
+            <w:proofErr w:type="spellStart"/>
+            <w:r>
+              <w:rPr>
+                <w:rFonts w:ascii="Times" w:hAnsi="Times"/>
+                <w:b/>
+                <w:lang w:val="pt-PT"/>
+              </w:rPr>
+              <w:t>UrlName</w:t>
+            </w:r>
+            <w:proofErr w:type="spellEnd"/>
+            <w:r>
+              <w:rPr>
+                <w:rFonts w:ascii="Times" w:hAnsi="Times"/>
+                <w:b/>
+                <w:lang w:val="pt-PT"/>
+              </w:rPr>
+              <w:t>”</w:t>
             </w:r>
           </w:p>
         </w:tc>
@@ -21750,12 +23599,21 @@
                 <w:b/>
               </w:rPr>
             </w:pPr>
+            <w:proofErr w:type="spellStart"/>
             <w:r>
               <w:rPr>
                 <w:rFonts w:ascii="Times" w:hAnsi="Times"/>
                 <w:b/>
               </w:rPr>
-              <w:t>Aceita?</w:t>
+              <w:t>Aceita</w:t>
+            </w:r>
+            <w:proofErr w:type="spellEnd"/>
+            <w:r>
+              <w:rPr>
+                <w:rFonts w:ascii="Times" w:hAnsi="Times"/>
+                <w:b/>
+              </w:rPr>
+              <w:t>?</w:t>
             </w:r>
           </w:p>
         </w:tc>
@@ -21774,6 +23632,7 @@
                 <w:b/>
               </w:rPr>
             </w:pPr>
+            <w:proofErr w:type="spellStart"/>
             <w:r>
               <w:rPr>
                 <w:rFonts w:ascii="Times" w:hAnsi="Times"/>
@@ -21781,6 +23640,7 @@
               </w:rPr>
               <w:t>Passou</w:t>
             </w:r>
+            <w:proofErr w:type="spellEnd"/>
           </w:p>
         </w:tc>
         <w:tc>
@@ -21798,6 +23658,7 @@
                 <w:b/>
               </w:rPr>
             </w:pPr>
+            <w:proofErr w:type="spellStart"/>
             <w:r>
               <w:rPr>
                 <w:rFonts w:ascii="Times" w:hAnsi="Times"/>
@@ -21805,6 +23666,7 @@
               </w:rPr>
               <w:t>Falhou</w:t>
             </w:r>
+            <w:proofErr w:type="spellEnd"/>
           </w:p>
         </w:tc>
       </w:tr>
@@ -21867,6 +23729,7 @@
                 <w:b/>
               </w:rPr>
             </w:pPr>
+            <w:proofErr w:type="spellStart"/>
             <w:r>
               <w:rPr>
                 <w:rFonts w:ascii="Times" w:hAnsi="Times"/>
@@ -21874,6 +23737,7 @@
               </w:rPr>
               <w:t>Não</w:t>
             </w:r>
+            <w:proofErr w:type="spellEnd"/>
           </w:p>
         </w:tc>
         <w:tc>
@@ -21934,7 +23798,49 @@
               <w:rPr>
                 <w:rFonts w:ascii="Times" w:hAnsi="Times"/>
               </w:rPr>
-              <w:t>Caixa aceita não preenchimento?</w:t>
+              <w:t xml:space="preserve">Caixa </w:t>
+            </w:r>
+            <w:proofErr w:type="spellStart"/>
+            <w:r>
+              <w:rPr>
+                <w:rFonts w:ascii="Times" w:hAnsi="Times"/>
+              </w:rPr>
+              <w:t>aceita</w:t>
+            </w:r>
+            <w:proofErr w:type="spellEnd"/>
+            <w:r>
+              <w:rPr>
+                <w:rFonts w:ascii="Times" w:hAnsi="Times"/>
+              </w:rPr>
+              <w:t xml:space="preserve"> </w:t>
+            </w:r>
+            <w:proofErr w:type="spellStart"/>
+            <w:r>
+              <w:rPr>
+                <w:rFonts w:ascii="Times" w:hAnsi="Times"/>
+              </w:rPr>
+              <w:t>não</w:t>
+            </w:r>
+            <w:proofErr w:type="spellEnd"/>
+            <w:r>
+              <w:rPr>
+                <w:rFonts w:ascii="Times" w:hAnsi="Times"/>
+              </w:rPr>
+              <w:t xml:space="preserve"> </w:t>
+            </w:r>
+            <w:proofErr w:type="spellStart"/>
+            <w:r>
+              <w:rPr>
+                <w:rFonts w:ascii="Times" w:hAnsi="Times"/>
+              </w:rPr>
+              <w:t>preenchimento</w:t>
+            </w:r>
+            <w:proofErr w:type="spellEnd"/>
+            <w:r>
+              <w:rPr>
+                <w:rFonts w:ascii="Times" w:hAnsi="Times"/>
+              </w:rPr>
+              <w:t>?</w:t>
             </w:r>
           </w:p>
         </w:tc>
@@ -22599,7 +24505,25 @@
                 <w:b/>
                 <w:lang w:val="pt-PT"/>
               </w:rPr>
-              <w:t>Caixa de preenchimento de texto – “Url”</w:t>
+              <w:t>Caixa de preenchimento de texto – “</w:t>
+            </w:r>
+            <w:proofErr w:type="spellStart"/>
+            <w:r>
+              <w:rPr>
+                <w:rFonts w:ascii="Times" w:hAnsi="Times"/>
+                <w:b/>
+                <w:lang w:val="pt-PT"/>
+              </w:rPr>
+              <w:t>Url</w:t>
+            </w:r>
+            <w:proofErr w:type="spellEnd"/>
+            <w:r>
+              <w:rPr>
+                <w:rFonts w:ascii="Times" w:hAnsi="Times"/>
+                <w:b/>
+                <w:lang w:val="pt-PT"/>
+              </w:rPr>
+              <w:t>”</w:t>
             </w:r>
           </w:p>
         </w:tc>
@@ -22617,12 +24541,21 @@
                 <w:b/>
               </w:rPr>
             </w:pPr>
+            <w:proofErr w:type="spellStart"/>
             <w:r>
               <w:rPr>
                 <w:rFonts w:ascii="Times" w:hAnsi="Times"/>
                 <w:b/>
               </w:rPr>
-              <w:t>Aceita?</w:t>
+              <w:t>Aceita</w:t>
+            </w:r>
+            <w:proofErr w:type="spellEnd"/>
+            <w:r>
+              <w:rPr>
+                <w:rFonts w:ascii="Times" w:hAnsi="Times"/>
+                <w:b/>
+              </w:rPr>
+              <w:t>?</w:t>
             </w:r>
           </w:p>
         </w:tc>
@@ -22641,6 +24574,7 @@
                 <w:b/>
               </w:rPr>
             </w:pPr>
+            <w:proofErr w:type="spellStart"/>
             <w:r>
               <w:rPr>
                 <w:rFonts w:ascii="Times" w:hAnsi="Times"/>
@@ -22648,6 +24582,7 @@
               </w:rPr>
               <w:t>Passou</w:t>
             </w:r>
+            <w:proofErr w:type="spellEnd"/>
           </w:p>
         </w:tc>
         <w:tc>
@@ -22665,6 +24600,7 @@
                 <w:b/>
               </w:rPr>
             </w:pPr>
+            <w:proofErr w:type="spellStart"/>
             <w:r>
               <w:rPr>
                 <w:rFonts w:ascii="Times" w:hAnsi="Times"/>
@@ -22672,6 +24608,7 @@
               </w:rPr>
               <w:t>Falhou</w:t>
             </w:r>
+            <w:proofErr w:type="spellEnd"/>
           </w:p>
         </w:tc>
       </w:tr>
@@ -22736,6 +24673,7 @@
                 <w:b/>
               </w:rPr>
             </w:pPr>
+            <w:proofErr w:type="spellStart"/>
             <w:r>
               <w:rPr>
                 <w:rFonts w:ascii="Times" w:hAnsi="Times"/>
@@ -22743,6 +24681,7 @@
               </w:rPr>
               <w:t>Não</w:t>
             </w:r>
+            <w:proofErr w:type="spellEnd"/>
           </w:p>
         </w:tc>
         <w:tc>
@@ -22802,7 +24741,49 @@
               <w:rPr>
                 <w:rFonts w:ascii="Times" w:hAnsi="Times"/>
               </w:rPr>
-              <w:t>Caixa aceita não preenchimento?</w:t>
+              <w:t xml:space="preserve">Caixa </w:t>
+            </w:r>
+            <w:proofErr w:type="spellStart"/>
+            <w:r>
+              <w:rPr>
+                <w:rFonts w:ascii="Times" w:hAnsi="Times"/>
+              </w:rPr>
+              <w:t>aceita</w:t>
+            </w:r>
+            <w:proofErr w:type="spellEnd"/>
+            <w:r>
+              <w:rPr>
+                <w:rFonts w:ascii="Times" w:hAnsi="Times"/>
+              </w:rPr>
+              <w:t xml:space="preserve"> </w:t>
+            </w:r>
+            <w:proofErr w:type="spellStart"/>
+            <w:r>
+              <w:rPr>
+                <w:rFonts w:ascii="Times" w:hAnsi="Times"/>
+              </w:rPr>
+              <w:t>não</w:t>
+            </w:r>
+            <w:proofErr w:type="spellEnd"/>
+            <w:r>
+              <w:rPr>
+                <w:rFonts w:ascii="Times" w:hAnsi="Times"/>
+              </w:rPr>
+              <w:t xml:space="preserve"> </w:t>
+            </w:r>
+            <w:proofErr w:type="spellStart"/>
+            <w:r>
+              <w:rPr>
+                <w:rFonts w:ascii="Times" w:hAnsi="Times"/>
+              </w:rPr>
+              <w:t>preenchimento</w:t>
+            </w:r>
+            <w:proofErr w:type="spellEnd"/>
+            <w:r>
+              <w:rPr>
+                <w:rFonts w:ascii="Times" w:hAnsi="Times"/>
+              </w:rPr>
+              <w:t>?</w:t>
             </w:r>
           </w:p>
         </w:tc>
@@ -23465,7 +25446,25 @@
                 <w:b/>
                 <w:lang w:val="pt-PT"/>
               </w:rPr>
-              <w:t>Caixa de preenchimento de texto – “Keyword”</w:t>
+              <w:t>Caixa de preenchimento de texto – “</w:t>
+            </w:r>
+            <w:proofErr w:type="spellStart"/>
+            <w:r>
+              <w:rPr>
+                <w:rFonts w:ascii="Times" w:hAnsi="Times"/>
+                <w:b/>
+                <w:lang w:val="pt-PT"/>
+              </w:rPr>
+              <w:t>Keyword</w:t>
+            </w:r>
+            <w:proofErr w:type="spellEnd"/>
+            <w:r>
+              <w:rPr>
+                <w:rFonts w:ascii="Times" w:hAnsi="Times"/>
+                <w:b/>
+                <w:lang w:val="pt-PT"/>
+              </w:rPr>
+              <w:t>”</w:t>
             </w:r>
           </w:p>
         </w:tc>
@@ -23483,12 +25482,21 @@
                 <w:b/>
               </w:rPr>
             </w:pPr>
+            <w:proofErr w:type="spellStart"/>
             <w:r>
               <w:rPr>
                 <w:rFonts w:ascii="Times" w:hAnsi="Times"/>
                 <w:b/>
               </w:rPr>
-              <w:t>Aceita?</w:t>
+              <w:t>Aceita</w:t>
+            </w:r>
+            <w:proofErr w:type="spellEnd"/>
+            <w:r>
+              <w:rPr>
+                <w:rFonts w:ascii="Times" w:hAnsi="Times"/>
+                <w:b/>
+              </w:rPr>
+              <w:t>?</w:t>
             </w:r>
           </w:p>
         </w:tc>
@@ -23507,6 +25515,7 @@
                 <w:b/>
               </w:rPr>
             </w:pPr>
+            <w:proofErr w:type="spellStart"/>
             <w:r>
               <w:rPr>
                 <w:rFonts w:ascii="Times" w:hAnsi="Times"/>
@@ -23514,6 +25523,7 @@
               </w:rPr>
               <w:t>Passou</w:t>
             </w:r>
+            <w:proofErr w:type="spellEnd"/>
           </w:p>
         </w:tc>
         <w:tc>
@@ -23531,6 +25541,7 @@
                 <w:b/>
               </w:rPr>
             </w:pPr>
+            <w:proofErr w:type="spellStart"/>
             <w:r>
               <w:rPr>
                 <w:rFonts w:ascii="Times" w:hAnsi="Times"/>
@@ -23538,6 +25549,7 @@
               </w:rPr>
               <w:t>Falhou</w:t>
             </w:r>
+            <w:proofErr w:type="spellEnd"/>
           </w:p>
         </w:tc>
       </w:tr>
@@ -23602,6 +25614,7 @@
                 <w:b/>
               </w:rPr>
             </w:pPr>
+            <w:proofErr w:type="spellStart"/>
             <w:r>
               <w:rPr>
                 <w:rFonts w:ascii="Times" w:hAnsi="Times"/>
@@ -23609,6 +25622,7 @@
               </w:rPr>
               <w:t>Não</w:t>
             </w:r>
+            <w:proofErr w:type="spellEnd"/>
           </w:p>
         </w:tc>
         <w:tc>
@@ -23668,7 +25682,49 @@
               <w:rPr>
                 <w:rFonts w:ascii="Times" w:hAnsi="Times"/>
               </w:rPr>
-              <w:t>Caixa aceita não preenchimento?</w:t>
+              <w:t xml:space="preserve">Caixa </w:t>
+            </w:r>
+            <w:proofErr w:type="spellStart"/>
+            <w:r>
+              <w:rPr>
+                <w:rFonts w:ascii="Times" w:hAnsi="Times"/>
+              </w:rPr>
+              <w:t>aceita</w:t>
+            </w:r>
+            <w:proofErr w:type="spellEnd"/>
+            <w:r>
+              <w:rPr>
+                <w:rFonts w:ascii="Times" w:hAnsi="Times"/>
+              </w:rPr>
+              <w:t xml:space="preserve"> </w:t>
+            </w:r>
+            <w:proofErr w:type="spellStart"/>
+            <w:r>
+              <w:rPr>
+                <w:rFonts w:ascii="Times" w:hAnsi="Times"/>
+              </w:rPr>
+              <w:t>não</w:t>
+            </w:r>
+            <w:proofErr w:type="spellEnd"/>
+            <w:r>
+              <w:rPr>
+                <w:rFonts w:ascii="Times" w:hAnsi="Times"/>
+              </w:rPr>
+              <w:t xml:space="preserve"> </w:t>
+            </w:r>
+            <w:proofErr w:type="spellStart"/>
+            <w:r>
+              <w:rPr>
+                <w:rFonts w:ascii="Times" w:hAnsi="Times"/>
+              </w:rPr>
+              <w:t>preenchimento</w:t>
+            </w:r>
+            <w:proofErr w:type="spellEnd"/>
+            <w:r>
+              <w:rPr>
+                <w:rFonts w:ascii="Times" w:hAnsi="Times"/>
+              </w:rPr>
+              <w:t>?</w:t>
             </w:r>
           </w:p>
         </w:tc>
@@ -24328,17 +26384,25 @@
     </w:p>
     <w:p>
       <w:pPr>
-        <w:pStyle w:val="Cabealho2"/>
+        <w:pStyle w:val="Ttulo2"/>
         <w:ind w:left="1267"/>
         <w:rPr>
           <w:rFonts w:ascii="Times" w:hAnsi="Times"/>
         </w:rPr>
       </w:pPr>
+      <w:proofErr w:type="spellStart"/>
       <w:r>
         <w:rPr>
           <w:rFonts w:ascii="Times" w:hAnsi="Times"/>
         </w:rPr>
-        <w:t>Apreciações:</w:t>
+        <w:t>Apreciações</w:t>
+      </w:r>
+      <w:proofErr w:type="spellEnd"/>
+      <w:r>
+        <w:rPr>
+          <w:rFonts w:ascii="Times" w:hAnsi="Times"/>
+        </w:rPr>
+        <w:t>:</w:t>
       </w:r>
     </w:p>
     <w:p>
@@ -24350,11 +26414,61 @@
           <w:rFonts w:ascii="Times" w:hAnsi="Times"/>
         </w:rPr>
       </w:pPr>
+      <w:proofErr w:type="spellStart"/>
       <w:r>
         <w:rPr>
           <w:rFonts w:ascii="Times" w:hAnsi="Times"/>
         </w:rPr>
-        <w:t>Tudo decorreu como previsto.</w:t>
+        <w:t>Tudo</w:t>
+      </w:r>
+      <w:proofErr w:type="spellEnd"/>
+      <w:r>
+        <w:rPr>
+          <w:rFonts w:ascii="Times" w:hAnsi="Times"/>
+        </w:rPr>
+        <w:t xml:space="preserve"> </w:t>
+      </w:r>
+      <w:proofErr w:type="spellStart"/>
+      <w:r>
+        <w:rPr>
+          <w:rFonts w:ascii="Times" w:hAnsi="Times"/>
+        </w:rPr>
+        <w:t>decorreu</w:t>
+      </w:r>
+      <w:proofErr w:type="spellEnd"/>
+      <w:r>
+        <w:rPr>
+          <w:rFonts w:ascii="Times" w:hAnsi="Times"/>
+        </w:rPr>
+        <w:t xml:space="preserve"> </w:t>
+      </w:r>
+      <w:proofErr w:type="spellStart"/>
+      <w:r>
+        <w:rPr>
+          <w:rFonts w:ascii="Times" w:hAnsi="Times"/>
+        </w:rPr>
+        <w:t>como</w:t>
+      </w:r>
+      <w:proofErr w:type="spellEnd"/>
+      <w:r>
+        <w:rPr>
+          <w:rFonts w:ascii="Times" w:hAnsi="Times"/>
+        </w:rPr>
+        <w:t xml:space="preserve"> </w:t>
+      </w:r>
+      <w:proofErr w:type="spellStart"/>
+      <w:r>
+        <w:rPr>
+          <w:rFonts w:ascii="Times" w:hAnsi="Times"/>
+        </w:rPr>
+        <w:t>previsto</w:t>
+      </w:r>
+      <w:proofErr w:type="spellEnd"/>
+      <w:r>
+        <w:rPr>
+          <w:rFonts w:ascii="Times" w:hAnsi="Times"/>
+        </w:rPr>
+        <w:t>.</w:t>
       </w:r>
     </w:p>
     <w:p>
@@ -24429,6 +26543,7 @@
           <w:sz w:val="40"/>
         </w:rPr>
       </w:pPr>
+      <w:proofErr w:type="spellStart"/>
       <w:r>
         <w:rPr>
           <w:rFonts w:ascii="Times" w:hAnsi="Times"/>
@@ -24436,7 +26551,16 @@
           <w:sz w:val="40"/>
         </w:rPr>
         <w:lastRenderedPageBreak/>
-        <w:t xml:space="preserve">Página de </w:t>
+        <w:t>Página</w:t>
+      </w:r>
+      <w:proofErr w:type="spellEnd"/>
+      <w:r>
+        <w:rPr>
+          <w:rFonts w:ascii="Times" w:hAnsi="Times"/>
+          <w:b/>
+          <w:sz w:val="40"/>
+        </w:rPr>
+        <w:t xml:space="preserve"> de </w:t>
       </w:r>
       <w:r>
         <w:rPr>
@@ -24461,17 +26585,25 @@
     </w:p>
     <w:p>
       <w:pPr>
-        <w:pStyle w:val="Cabealho2"/>
+        <w:pStyle w:val="Ttulo2"/>
         <w:spacing w:before="339"/>
         <w:rPr>
           <w:rFonts w:ascii="Times" w:hAnsi="Times"/>
         </w:rPr>
       </w:pPr>
+      <w:proofErr w:type="spellStart"/>
       <w:r>
         <w:rPr>
           <w:rFonts w:ascii="Times" w:hAnsi="Times"/>
         </w:rPr>
-        <w:t>Apreciações:</w:t>
+        <w:t>Apreciações</w:t>
+      </w:r>
+      <w:proofErr w:type="spellEnd"/>
+      <w:r>
+        <w:rPr>
+          <w:rFonts w:ascii="Times" w:hAnsi="Times"/>
+        </w:rPr>
+        <w:t>:</w:t>
       </w:r>
     </w:p>
     <w:p>
@@ -25078,7 +27210,7 @@
           <v:stroke joinstyle="miter"/>
           <v:path gradientshapeok="t" o:connecttype="rect"/>
         </v:shapetype>
-        <v:shape id="_x0000_s2050" type="#_x0000_t202" alt="" style="position:absolute;margin-left:83.95pt;margin-top:791.55pt;width:196.25pt;height:15.5pt;z-index:-77224;mso-wrap-style:square;mso-wrap-edited:f;mso-width-percent:0;mso-height-percent:0;mso-position-horizontal-relative:page;mso-position-vertical-relative:page;mso-width-percent:0;mso-height-percent:0;v-text-anchor:top" filled="f" stroked="f">
+        <v:shape id="_x0000_s2050" type="#_x0000_t202" alt="" style="position:absolute;margin-left:83.9pt;margin-top:791.55pt;width:196.25pt;height:15.5pt;z-index:-77224;mso-wrap-style:square;mso-wrap-edited:f;mso-width-percent:0;mso-height-percent:0;mso-position-horizontal-relative:page;mso-position-vertical-relative:page;mso-width-percent:0;mso-height-percent:0;v-text-anchor:top" filled="f" stroked="f">
           <v:textbox style="mso-next-textbox:#_x0000_s2050" inset="0,0,0,0">
             <w:txbxContent>
               <w:p>
@@ -25198,7 +27330,15 @@
                     <w:w w:val="95"/>
                     <w:lang w:val="pt-PT"/>
                   </w:rPr>
-                  <w:t>v1.1</w:t>
+                  <w:t>v1.</w:t>
+                </w:r>
+                <w:r>
+                  <w:rPr>
+                    <w:rFonts w:ascii="Trebuchet MS"/>
+                    <w:w w:val="95"/>
+                    <w:lang w:val="pt-PT"/>
+                  </w:rPr>
+                  <w:t>2</w:t>
                 </w:r>
               </w:p>
             </w:txbxContent>
@@ -26404,7 +28544,7 @@
       <w:szCs w:val="40"/>
     </w:rPr>
   </w:style>
-  <w:style w:type="paragraph" w:styleId="Cabealho2">
+  <w:style w:type="paragraph" w:styleId="Ttulo2">
     <w:name w:val="heading 2"/>
     <w:basedOn w:val="Normal"/>
     <w:uiPriority w:val="9"/>
@@ -26422,11 +28562,11 @@
       <w:szCs w:val="28"/>
     </w:rPr>
   </w:style>
-  <w:style w:type="paragraph" w:styleId="Cabealho3">
+  <w:style w:type="paragraph" w:styleId="Ttulo3">
     <w:name w:val="heading 3"/>
     <w:basedOn w:val="Normal"/>
     <w:next w:val="Normal"/>
-    <w:link w:val="Cabealho3Carter"/>
+    <w:link w:val="Ttulo3Carter"/>
     <w:uiPriority w:val="9"/>
     <w:semiHidden/>
     <w:unhideWhenUsed/>
@@ -26564,10 +28704,10 @@
       <w:spacing w:line="234" w:lineRule="exact"/>
     </w:pPr>
   </w:style>
-  <w:style w:type="character" w:customStyle="1" w:styleId="Cabealho3Carter">
-    <w:name w:val="Cabeçalho 3 Caráter"/>
+  <w:style w:type="character" w:customStyle="1" w:styleId="Ttulo3Carter">
+    <w:name w:val="Título 3 Caráter"/>
     <w:basedOn w:val="Tipodeletrapredefinidodopargrafo"/>
-    <w:link w:val="Cabealho3"/>
+    <w:link w:val="Ttulo3"/>
     <w:uiPriority w:val="9"/>
     <w:semiHidden/>
     <w:rsid w:val="006B01AF"/>
@@ -26576,6 +28716,54 @@
       <w:color w:val="243F60" w:themeColor="accent1" w:themeShade="7F"/>
       <w:sz w:val="24"/>
       <w:szCs w:val="24"/>
+    </w:rPr>
+  </w:style>
+  <w:style w:type="paragraph" w:styleId="Cabealho">
+    <w:name w:val="header"/>
+    <w:basedOn w:val="Normal"/>
+    <w:link w:val="CabealhoCarter"/>
+    <w:uiPriority w:val="99"/>
+    <w:unhideWhenUsed/>
+    <w:rsid w:val="00FD753D"/>
+    <w:pPr>
+      <w:tabs>
+        <w:tab w:val="center" w:pos="4252"/>
+        <w:tab w:val="right" w:pos="8504"/>
+      </w:tabs>
+    </w:pPr>
+  </w:style>
+  <w:style w:type="character" w:customStyle="1" w:styleId="CabealhoCarter">
+    <w:name w:val="Cabeçalho Caráter"/>
+    <w:basedOn w:val="Tipodeletrapredefinidodopargrafo"/>
+    <w:link w:val="Cabealho"/>
+    <w:uiPriority w:val="99"/>
+    <w:rsid w:val="00FD753D"/>
+    <w:rPr>
+      <w:rFonts w:ascii="Times New Roman" w:eastAsia="Times New Roman" w:hAnsi="Times New Roman" w:cs="Times New Roman"/>
+    </w:rPr>
+  </w:style>
+  <w:style w:type="paragraph" w:styleId="Rodap">
+    <w:name w:val="footer"/>
+    <w:basedOn w:val="Normal"/>
+    <w:link w:val="RodapCarter"/>
+    <w:uiPriority w:val="99"/>
+    <w:unhideWhenUsed/>
+    <w:rsid w:val="00FD753D"/>
+    <w:pPr>
+      <w:tabs>
+        <w:tab w:val="center" w:pos="4252"/>
+        <w:tab w:val="right" w:pos="8504"/>
+      </w:tabs>
+    </w:pPr>
+  </w:style>
+  <w:style w:type="character" w:customStyle="1" w:styleId="RodapCarter">
+    <w:name w:val="Rodapé Caráter"/>
+    <w:basedOn w:val="Tipodeletrapredefinidodopargrafo"/>
+    <w:link w:val="Rodap"/>
+    <w:uiPriority w:val="99"/>
+    <w:rsid w:val="00FD753D"/>
+    <w:rPr>
+      <w:rFonts w:ascii="Times New Roman" w:eastAsia="Times New Roman" w:hAnsi="Times New Roman" w:cs="Times New Roman"/>
     </w:rPr>
   </w:style>
 </w:styles>
